--- a/Angular-Ateliers.docx
+++ b/Angular-Ateliers.docx
@@ -23,7 +23,31 @@
           <w:szCs w:val="40"/>
           <w:lang w:val="fr-FR"/>
         </w:rPr>
-        <w:t xml:space="preserve">Formation Angular </w:t>
+        <w:t xml:space="preserve">Formation </w:t>
+      </w:r>
+      <w:proofErr w:type="spellStart"/>
+      <w:r>
+        <w:rPr>
+          <w:rFonts w:ascii="Times New Roman" w:hAnsi="Times New Roman" w:cs="Times New Roman"/>
+          <w:b/>
+          <w:bCs/>
+          <w:sz w:val="40"/>
+          <w:szCs w:val="40"/>
+          <w:lang w:val="fr-FR"/>
+        </w:rPr>
+        <w:t>Angular</w:t>
+      </w:r>
+      <w:proofErr w:type="spellEnd"/>
+      <w:r>
+        <w:rPr>
+          <w:rFonts w:ascii="Times New Roman" w:hAnsi="Times New Roman" w:cs="Times New Roman"/>
+          <w:b/>
+          <w:bCs/>
+          <w:sz w:val="40"/>
+          <w:szCs w:val="40"/>
+          <w:lang w:val="fr-FR"/>
+        </w:rPr>
+        <w:t xml:space="preserve"> </w:t>
       </w:r>
       <w:r>
         <w:rPr>
@@ -147,8 +171,17 @@
           <w:rFonts w:ascii="Times New Roman" w:hAnsi="Times New Roman" w:cs="Times New Roman"/>
           <w:lang w:val="fr-FR"/>
         </w:rPr>
-        <w:t>Installer NodeJs</w:t>
-      </w:r>
+        <w:t xml:space="preserve">Installer </w:t>
+      </w:r>
+      <w:proofErr w:type="spellStart"/>
+      <w:r>
+        <w:rPr>
+          <w:rFonts w:ascii="Times New Roman" w:hAnsi="Times New Roman" w:cs="Times New Roman"/>
+          <w:lang w:val="fr-FR"/>
+        </w:rPr>
+        <w:t>NodeJs</w:t>
+      </w:r>
+      <w:proofErr w:type="spellEnd"/>
     </w:p>
     <w:p>
       <w:pPr>
@@ -166,7 +199,23 @@
           <w:rFonts w:ascii="Times New Roman" w:hAnsi="Times New Roman" w:cs="Times New Roman"/>
           <w:lang w:val="fr-FR"/>
         </w:rPr>
-        <w:t>Installer Angular CLI</w:t>
+        <w:t xml:space="preserve">Installer </w:t>
+      </w:r>
+      <w:proofErr w:type="spellStart"/>
+      <w:r>
+        <w:rPr>
+          <w:rFonts w:ascii="Times New Roman" w:hAnsi="Times New Roman" w:cs="Times New Roman"/>
+          <w:lang w:val="fr-FR"/>
+        </w:rPr>
+        <w:t>Angular</w:t>
+      </w:r>
+      <w:proofErr w:type="spellEnd"/>
+      <w:r>
+        <w:rPr>
+          <w:rFonts w:ascii="Times New Roman" w:hAnsi="Times New Roman" w:cs="Times New Roman"/>
+          <w:lang w:val="fr-FR"/>
+        </w:rPr>
+        <w:t xml:space="preserve"> CLI</w:t>
       </w:r>
     </w:p>
     <w:p>
@@ -249,22 +298,70 @@
           <w:rFonts w:ascii="Times New Roman" w:hAnsi="Times New Roman" w:cs="Times New Roman"/>
           <w:lang w:val="fr-FR"/>
         </w:rPr>
-        <w:t>- Télécharger et installer du nodejs via le lien suivant : https://nodejs.org/en/download/</w:t>
-      </w:r>
-    </w:p>
-    <w:p>
-      <w:pPr>
-        <w:rPr>
-          <w:rFonts w:ascii="Times New Roman" w:hAnsi="Times New Roman" w:cs="Times New Roman"/>
-          <w:lang w:val="fr-FR"/>
-        </w:rPr>
-      </w:pPr>
-      <w:r>
-        <w:rPr>
-          <w:rFonts w:ascii="Times New Roman" w:hAnsi="Times New Roman" w:cs="Times New Roman"/>
-          <w:lang w:val="fr-FR"/>
-        </w:rPr>
-        <w:t>- Vérification d’installation via les deux commandes suivantes : node -v et npm -v</w:t>
+        <w:t xml:space="preserve">- Télécharger et installer du </w:t>
+      </w:r>
+      <w:proofErr w:type="spellStart"/>
+      <w:r>
+        <w:rPr>
+          <w:rFonts w:ascii="Times New Roman" w:hAnsi="Times New Roman" w:cs="Times New Roman"/>
+          <w:lang w:val="fr-FR"/>
+        </w:rPr>
+        <w:t>nodejs</w:t>
+      </w:r>
+      <w:proofErr w:type="spellEnd"/>
+      <w:r>
+        <w:rPr>
+          <w:rFonts w:ascii="Times New Roman" w:hAnsi="Times New Roman" w:cs="Times New Roman"/>
+          <w:lang w:val="fr-FR"/>
+        </w:rPr>
+        <w:t xml:space="preserve"> via le lien suivant : https://nodejs.org/en/download/</w:t>
+      </w:r>
+    </w:p>
+    <w:p>
+      <w:pPr>
+        <w:rPr>
+          <w:rFonts w:ascii="Times New Roman" w:hAnsi="Times New Roman" w:cs="Times New Roman"/>
+          <w:lang w:val="fr-FR"/>
+        </w:rPr>
+      </w:pPr>
+      <w:r>
+        <w:rPr>
+          <w:rFonts w:ascii="Times New Roman" w:hAnsi="Times New Roman" w:cs="Times New Roman"/>
+          <w:lang w:val="fr-FR"/>
+        </w:rPr>
+        <w:t xml:space="preserve">- Vérification d’installation via les deux commandes suivantes : </w:t>
+      </w:r>
+      <w:proofErr w:type="spellStart"/>
+      <w:r>
+        <w:rPr>
+          <w:rFonts w:ascii="Times New Roman" w:hAnsi="Times New Roman" w:cs="Times New Roman"/>
+          <w:lang w:val="fr-FR"/>
+        </w:rPr>
+        <w:t>node</w:t>
+      </w:r>
+      <w:proofErr w:type="spellEnd"/>
+      <w:r>
+        <w:rPr>
+          <w:rFonts w:ascii="Times New Roman" w:hAnsi="Times New Roman" w:cs="Times New Roman"/>
+          <w:lang w:val="fr-FR"/>
+        </w:rPr>
+        <w:t xml:space="preserve"> -v et </w:t>
+      </w:r>
+      <w:proofErr w:type="spellStart"/>
+      <w:r>
+        <w:rPr>
+          <w:rFonts w:ascii="Times New Roman" w:hAnsi="Times New Roman" w:cs="Times New Roman"/>
+          <w:lang w:val="fr-FR"/>
+        </w:rPr>
+        <w:t>npm</w:t>
+      </w:r>
+      <w:proofErr w:type="spellEnd"/>
+      <w:r>
+        <w:rPr>
+          <w:rFonts w:ascii="Times New Roman" w:hAnsi="Times New Roman" w:cs="Times New Roman"/>
+          <w:lang w:val="fr-FR"/>
+        </w:rPr>
+        <w:t xml:space="preserve"> -v</w:t>
       </w:r>
     </w:p>
     <w:p>
@@ -339,14 +436,55 @@
           <w:rFonts w:ascii="Times New Roman" w:hAnsi="Times New Roman" w:cs="Times New Roman"/>
           <w:lang w:val="fr-FR"/>
         </w:rPr>
-        <w:t xml:space="preserve">- Installer Angular CLI via la commande suivante : </w:t>
-      </w:r>
-      <w:r>
-        <w:rPr>
-          <w:rFonts w:ascii="Times New Roman" w:hAnsi="Times New Roman" w:cs="Times New Roman"/>
-          <w:lang w:val="fr-FR"/>
-        </w:rPr>
-        <w:t>npm install -g @angular/cli</w:t>
+        <w:t xml:space="preserve">- Installer </w:t>
+      </w:r>
+      <w:proofErr w:type="spellStart"/>
+      <w:r>
+        <w:rPr>
+          <w:rFonts w:ascii="Times New Roman" w:hAnsi="Times New Roman" w:cs="Times New Roman"/>
+          <w:lang w:val="fr-FR"/>
+        </w:rPr>
+        <w:t>Angular</w:t>
+      </w:r>
+      <w:proofErr w:type="spellEnd"/>
+      <w:r>
+        <w:rPr>
+          <w:rFonts w:ascii="Times New Roman" w:hAnsi="Times New Roman" w:cs="Times New Roman"/>
+          <w:lang w:val="fr-FR"/>
+        </w:rPr>
+        <w:t xml:space="preserve"> CLI via la commande suivante : </w:t>
+      </w:r>
+      <w:proofErr w:type="spellStart"/>
+      <w:r>
+        <w:rPr>
+          <w:rFonts w:ascii="Times New Roman" w:hAnsi="Times New Roman" w:cs="Times New Roman"/>
+          <w:lang w:val="fr-FR"/>
+        </w:rPr>
+        <w:t>npm</w:t>
+      </w:r>
+      <w:proofErr w:type="spellEnd"/>
+      <w:r>
+        <w:rPr>
+          <w:rFonts w:ascii="Times New Roman" w:hAnsi="Times New Roman" w:cs="Times New Roman"/>
+          <w:lang w:val="fr-FR"/>
+        </w:rPr>
+        <w:t xml:space="preserve"> </w:t>
+      </w:r>
+      <w:proofErr w:type="spellStart"/>
+      <w:r>
+        <w:rPr>
+          <w:rFonts w:ascii="Times New Roman" w:hAnsi="Times New Roman" w:cs="Times New Roman"/>
+          <w:lang w:val="fr-FR"/>
+        </w:rPr>
+        <w:t>install</w:t>
+      </w:r>
+      <w:proofErr w:type="spellEnd"/>
+      <w:r>
+        <w:rPr>
+          <w:rFonts w:ascii="Times New Roman" w:hAnsi="Times New Roman" w:cs="Times New Roman"/>
+          <w:lang w:val="fr-FR"/>
+        </w:rPr>
+        <w:t xml:space="preserve"> -g @angular/cli</w:t>
       </w:r>
     </w:p>
     <w:p>
@@ -399,12 +537,37 @@
         </w:rPr>
         <w:t>- Dans le VS Code installer l’extension : « </w:t>
       </w:r>
-      <w:r>
-        <w:rPr>
-          <w:rFonts w:ascii="Times New Roman" w:hAnsi="Times New Roman" w:cs="Times New Roman"/>
-          <w:lang w:val="fr-FR"/>
-        </w:rPr>
-        <w:t>Angular Language Service</w:t>
+      <w:proofErr w:type="spellStart"/>
+      <w:r>
+        <w:rPr>
+          <w:rFonts w:ascii="Times New Roman" w:hAnsi="Times New Roman" w:cs="Times New Roman"/>
+          <w:lang w:val="fr-FR"/>
+        </w:rPr>
+        <w:t>Angular</w:t>
+      </w:r>
+      <w:proofErr w:type="spellEnd"/>
+      <w:r>
+        <w:rPr>
+          <w:rFonts w:ascii="Times New Roman" w:hAnsi="Times New Roman" w:cs="Times New Roman"/>
+          <w:lang w:val="fr-FR"/>
+        </w:rPr>
+        <w:t xml:space="preserve"> </w:t>
+      </w:r>
+      <w:proofErr w:type="spellStart"/>
+      <w:r>
+        <w:rPr>
+          <w:rFonts w:ascii="Times New Roman" w:hAnsi="Times New Roman" w:cs="Times New Roman"/>
+          <w:lang w:val="fr-FR"/>
+        </w:rPr>
+        <w:t>Language</w:t>
+      </w:r>
+      <w:proofErr w:type="spellEnd"/>
+      <w:r>
+        <w:rPr>
+          <w:rFonts w:ascii="Times New Roman" w:hAnsi="Times New Roman" w:cs="Times New Roman"/>
+          <w:lang w:val="fr-FR"/>
+        </w:rPr>
+        <w:t xml:space="preserve"> Service</w:t>
       </w:r>
       <w:r>
         <w:rPr>
@@ -497,12 +660,37 @@
         </w:rPr>
         <w:t xml:space="preserve">- Créer un nouveau projet via la commande suivante : </w:t>
       </w:r>
-      <w:r>
-        <w:rPr>
-          <w:rFonts w:ascii="Times New Roman" w:hAnsi="Times New Roman" w:cs="Times New Roman"/>
-          <w:lang w:val="fr-FR"/>
-        </w:rPr>
-        <w:t>ng new my-app</w:t>
+      <w:proofErr w:type="spellStart"/>
+      <w:r>
+        <w:rPr>
+          <w:rFonts w:ascii="Times New Roman" w:hAnsi="Times New Roman" w:cs="Times New Roman"/>
+          <w:lang w:val="fr-FR"/>
+        </w:rPr>
+        <w:t>ng</w:t>
+      </w:r>
+      <w:proofErr w:type="spellEnd"/>
+      <w:r>
+        <w:rPr>
+          <w:rFonts w:ascii="Times New Roman" w:hAnsi="Times New Roman" w:cs="Times New Roman"/>
+          <w:lang w:val="fr-FR"/>
+        </w:rPr>
+        <w:t xml:space="preserve"> new </w:t>
+      </w:r>
+      <w:proofErr w:type="spellStart"/>
+      <w:r>
+        <w:rPr>
+          <w:rFonts w:ascii="Times New Roman" w:hAnsi="Times New Roman" w:cs="Times New Roman"/>
+          <w:lang w:val="fr-FR"/>
+        </w:rPr>
+        <w:t>my</w:t>
+      </w:r>
+      <w:proofErr w:type="spellEnd"/>
+      <w:r>
+        <w:rPr>
+          <w:rFonts w:ascii="Times New Roman" w:hAnsi="Times New Roman" w:cs="Times New Roman"/>
+          <w:lang w:val="fr-FR"/>
+        </w:rPr>
+        <w:t>-app</w:t>
       </w:r>
     </w:p>
     <w:p>
@@ -587,8 +775,36 @@
           <w:color w:val="FF0000"/>
           <w:lang w:val="fr-FR"/>
         </w:rPr>
-        <w:t>- Si vous obtenez ce message d'erreur, il faut d'exécuter cette commande et redémarre le terminal :Set-ExecutionPolicy RemoteSigned</w:t>
-      </w:r>
+        <w:t>- Si vous obtenez ce message d'erreur, il faut d'exécuter cette commande et redémarre le terminal :Set-</w:t>
+      </w:r>
+      <w:proofErr w:type="spellStart"/>
+      <w:r>
+        <w:rPr>
+          <w:rFonts w:ascii="Times New Roman" w:hAnsi="Times New Roman" w:cs="Times New Roman"/>
+          <w:color w:val="FF0000"/>
+          <w:lang w:val="fr-FR"/>
+        </w:rPr>
+        <w:t>ExecutionPolicy</w:t>
+      </w:r>
+      <w:proofErr w:type="spellEnd"/>
+      <w:r>
+        <w:rPr>
+          <w:rFonts w:ascii="Times New Roman" w:hAnsi="Times New Roman" w:cs="Times New Roman"/>
+          <w:color w:val="FF0000"/>
+          <w:lang w:val="fr-FR"/>
+        </w:rPr>
+        <w:t xml:space="preserve"> </w:t>
+      </w:r>
+      <w:proofErr w:type="spellStart"/>
+      <w:r>
+        <w:rPr>
+          <w:rFonts w:ascii="Times New Roman" w:hAnsi="Times New Roman" w:cs="Times New Roman"/>
+          <w:color w:val="FF0000"/>
+          <w:lang w:val="fr-FR"/>
+        </w:rPr>
+        <w:t>RemoteSigned</w:t>
+      </w:r>
+      <w:proofErr w:type="spellEnd"/>
     </w:p>
     <w:p>
       <w:pPr>
@@ -770,12 +986,21 @@
         </w:rPr>
         <w:t xml:space="preserve">le projet via la commande suivante : </w:t>
       </w:r>
-      <w:r>
-        <w:rPr>
-          <w:rFonts w:ascii="Times New Roman" w:hAnsi="Times New Roman" w:cs="Times New Roman"/>
-          <w:lang w:val="fr-FR"/>
-        </w:rPr>
-        <w:t xml:space="preserve">ng </w:t>
+      <w:proofErr w:type="spellStart"/>
+      <w:r>
+        <w:rPr>
+          <w:rFonts w:ascii="Times New Roman" w:hAnsi="Times New Roman" w:cs="Times New Roman"/>
+          <w:lang w:val="fr-FR"/>
+        </w:rPr>
+        <w:t>ng</w:t>
+      </w:r>
+      <w:proofErr w:type="spellEnd"/>
+      <w:r>
+        <w:rPr>
+          <w:rFonts w:ascii="Times New Roman" w:hAnsi="Times New Roman" w:cs="Times New Roman"/>
+          <w:lang w:val="fr-FR"/>
+        </w:rPr>
+        <w:t xml:space="preserve"> </w:t>
       </w:r>
       <w:r>
         <w:rPr>
@@ -993,19 +1218,6 @@
         </w:rPr>
         <w:t xml:space="preserve"> :  Les basiques</w:t>
       </w:r>
-    </w:p>
-    <w:p>
-      <w:pPr>
-        <w:rPr>
-          <w:rFonts w:ascii="Times New Roman" w:hAnsi="Times New Roman" w:cs="Times New Roman"/>
-          <w:b/>
-          <w:bCs/>
-          <w:color w:val="2F5496" w:themeColor="accent1" w:themeShade="BF"/>
-          <w:sz w:val="28"/>
-          <w:szCs w:val="28"/>
-          <w:lang w:val="fr-FR"/>
-        </w:rPr>
-      </w:pPr>
       <w:bookmarkStart w:id="1" w:name="_Hlk106659028"/>
     </w:p>
     <w:p>
@@ -1065,7 +1277,55 @@
           <w:rFonts w:ascii="Times New Roman" w:hAnsi="Times New Roman" w:cs="Times New Roman"/>
           <w:lang w:val="fr-FR"/>
         </w:rPr>
-        <w:t>L'utilisation des directives : ngIf, ngFor, ngClass …</w:t>
+        <w:t xml:space="preserve">L'utilisation des directives : </w:t>
+      </w:r>
+      <w:proofErr w:type="spellStart"/>
+      <w:r>
+        <w:rPr>
+          <w:rFonts w:ascii="Times New Roman" w:hAnsi="Times New Roman" w:cs="Times New Roman"/>
+          <w:lang w:val="fr-FR"/>
+        </w:rPr>
+        <w:t>ngIf</w:t>
+      </w:r>
+      <w:proofErr w:type="spellEnd"/>
+      <w:r>
+        <w:rPr>
+          <w:rFonts w:ascii="Times New Roman" w:hAnsi="Times New Roman" w:cs="Times New Roman"/>
+          <w:lang w:val="fr-FR"/>
+        </w:rPr>
+        <w:t xml:space="preserve">, </w:t>
+      </w:r>
+      <w:proofErr w:type="spellStart"/>
+      <w:r>
+        <w:rPr>
+          <w:rFonts w:ascii="Times New Roman" w:hAnsi="Times New Roman" w:cs="Times New Roman"/>
+          <w:lang w:val="fr-FR"/>
+        </w:rPr>
+        <w:t>ngFor</w:t>
+      </w:r>
+      <w:proofErr w:type="spellEnd"/>
+      <w:r>
+        <w:rPr>
+          <w:rFonts w:ascii="Times New Roman" w:hAnsi="Times New Roman" w:cs="Times New Roman"/>
+          <w:lang w:val="fr-FR"/>
+        </w:rPr>
+        <w:t xml:space="preserve">, </w:t>
+      </w:r>
+      <w:proofErr w:type="spellStart"/>
+      <w:r>
+        <w:rPr>
+          <w:rFonts w:ascii="Times New Roman" w:hAnsi="Times New Roman" w:cs="Times New Roman"/>
+          <w:lang w:val="fr-FR"/>
+        </w:rPr>
+        <w:t>ngClass</w:t>
+      </w:r>
+      <w:proofErr w:type="spellEnd"/>
+      <w:r>
+        <w:rPr>
+          <w:rFonts w:ascii="Times New Roman" w:hAnsi="Times New Roman" w:cs="Times New Roman"/>
+          <w:lang w:val="fr-FR"/>
+        </w:rPr>
+        <w:t xml:space="preserve"> …</w:t>
       </w:r>
     </w:p>
     <w:p>
@@ -1113,7 +1373,23 @@
           <w:rFonts w:ascii="Times New Roman" w:hAnsi="Times New Roman" w:cs="Times New Roman"/>
           <w:lang w:val="fr-FR"/>
         </w:rPr>
-        <w:t xml:space="preserve"> développer un Todo List simple pour gérer des taches</w:t>
+        <w:t xml:space="preserve"> développer un </w:t>
+      </w:r>
+      <w:proofErr w:type="spellStart"/>
+      <w:r>
+        <w:rPr>
+          <w:rFonts w:ascii="Times New Roman" w:hAnsi="Times New Roman" w:cs="Times New Roman"/>
+          <w:lang w:val="fr-FR"/>
+        </w:rPr>
+        <w:t>Todo</w:t>
+      </w:r>
+      <w:proofErr w:type="spellEnd"/>
+      <w:r>
+        <w:rPr>
+          <w:rFonts w:ascii="Times New Roman" w:hAnsi="Times New Roman" w:cs="Times New Roman"/>
+          <w:lang w:val="fr-FR"/>
+        </w:rPr>
+        <w:t xml:space="preserve"> List simple pour gérer des taches</w:t>
       </w:r>
     </w:p>
     <w:p>
@@ -1129,6 +1405,13 @@
           <w:rFonts w:ascii="Times New Roman" w:hAnsi="Times New Roman" w:cs="Times New Roman"/>
           <w:lang w:val="fr-FR"/>
         </w:rPr>
+        <w:t xml:space="preserve">1- </w:t>
+      </w:r>
+      <w:r>
+        <w:rPr>
+          <w:rFonts w:ascii="Times New Roman" w:hAnsi="Times New Roman" w:cs="Times New Roman"/>
+          <w:lang w:val="fr-FR"/>
+        </w:rPr>
         <w:t>Dans un premier temps on va utiliser une liste de type String pour stocker les t</w:t>
       </w:r>
       <w:r>
@@ -1166,6 +1449,7 @@
         </w:rPr>
         <w:t>dans « src/app/</w:t>
       </w:r>
+      <w:proofErr w:type="spellStart"/>
       <w:r>
         <w:rPr>
           <w:rFonts w:ascii="Times New Roman" w:hAnsi="Times New Roman" w:cs="Times New Roman"/>
@@ -1178,7 +1462,15 @@
           <w:rFonts w:ascii="Times New Roman" w:hAnsi="Times New Roman" w:cs="Times New Roman"/>
           <w:lang w:val="fr-FR"/>
         </w:rPr>
-        <w:t xml:space="preserve">ts » </w:t>
+        <w:t>ts</w:t>
+      </w:r>
+      <w:proofErr w:type="spellEnd"/>
+      <w:r>
+        <w:rPr>
+          <w:rFonts w:ascii="Times New Roman" w:hAnsi="Times New Roman" w:cs="Times New Roman"/>
+          <w:lang w:val="fr-FR"/>
+        </w:rPr>
+        <w:t xml:space="preserve"> » </w:t>
       </w:r>
       <w:r>
         <w:rPr>
@@ -1297,7 +1589,23 @@
           <w:rFonts w:ascii="Times New Roman" w:hAnsi="Times New Roman" w:cs="Times New Roman"/>
           <w:lang w:val="fr-FR"/>
         </w:rPr>
-        <w:t xml:space="preserve"> méthode « ajouterTache() » pour ajouter une </w:t>
+        <w:t xml:space="preserve"> méthode « </w:t>
+      </w:r>
+      <w:proofErr w:type="spellStart"/>
+      <w:r>
+        <w:rPr>
+          <w:rFonts w:ascii="Times New Roman" w:hAnsi="Times New Roman" w:cs="Times New Roman"/>
+          <w:lang w:val="fr-FR"/>
+        </w:rPr>
+        <w:t>ajouterTache</w:t>
+      </w:r>
+      <w:proofErr w:type="spellEnd"/>
+      <w:r>
+        <w:rPr>
+          <w:rFonts w:ascii="Times New Roman" w:hAnsi="Times New Roman" w:cs="Times New Roman"/>
+          <w:lang w:val="fr-FR"/>
+        </w:rPr>
+        <w:t xml:space="preserve">() » pour ajouter une </w:t>
       </w:r>
       <w:r>
         <w:rPr>
@@ -1431,7 +1739,23 @@
           <w:rFonts w:ascii="Times New Roman" w:hAnsi="Times New Roman" w:cs="Times New Roman"/>
           <w:lang w:val="fr-FR"/>
         </w:rPr>
-        <w:t> » dans le « app.module »</w:t>
+        <w:t> » dans le « </w:t>
+      </w:r>
+      <w:proofErr w:type="spellStart"/>
+      <w:r>
+        <w:rPr>
+          <w:rFonts w:ascii="Times New Roman" w:hAnsi="Times New Roman" w:cs="Times New Roman"/>
+          <w:lang w:val="fr-FR"/>
+        </w:rPr>
+        <w:t>app.module</w:t>
+      </w:r>
+      <w:proofErr w:type="spellEnd"/>
+      <w:r>
+        <w:rPr>
+          <w:rFonts w:ascii="Times New Roman" w:hAnsi="Times New Roman" w:cs="Times New Roman"/>
+          <w:lang w:val="fr-FR"/>
+        </w:rPr>
+        <w:t> »</w:t>
       </w:r>
     </w:p>
     <w:p>
@@ -1523,14 +1847,46 @@
           <w:rFonts w:ascii="Times New Roman" w:hAnsi="Times New Roman" w:cs="Times New Roman"/>
           <w:lang w:val="fr-FR"/>
         </w:rPr>
-        <w:t xml:space="preserve"> « ngFor » dans</w:t>
-      </w:r>
-      <w:r>
-        <w:rPr>
-          <w:rFonts w:ascii="Times New Roman" w:hAnsi="Times New Roman" w:cs="Times New Roman"/>
-          <w:lang w:val="fr-FR"/>
-        </w:rPr>
-        <w:t xml:space="preserve"> le fichier « src/app/app.component.ts » </w:t>
+        <w:t xml:space="preserve"> « </w:t>
+      </w:r>
+      <w:proofErr w:type="spellStart"/>
+      <w:r>
+        <w:rPr>
+          <w:rFonts w:ascii="Times New Roman" w:hAnsi="Times New Roman" w:cs="Times New Roman"/>
+          <w:lang w:val="fr-FR"/>
+        </w:rPr>
+        <w:t>ngFor</w:t>
+      </w:r>
+      <w:proofErr w:type="spellEnd"/>
+      <w:r>
+        <w:rPr>
+          <w:rFonts w:ascii="Times New Roman" w:hAnsi="Times New Roman" w:cs="Times New Roman"/>
+          <w:lang w:val="fr-FR"/>
+        </w:rPr>
+        <w:t> » dans</w:t>
+      </w:r>
+      <w:r>
+        <w:rPr>
+          <w:rFonts w:ascii="Times New Roman" w:hAnsi="Times New Roman" w:cs="Times New Roman"/>
+          <w:lang w:val="fr-FR"/>
+        </w:rPr>
+        <w:t xml:space="preserve"> le fichier « src/app/</w:t>
+      </w:r>
+      <w:proofErr w:type="spellStart"/>
+      <w:r>
+        <w:rPr>
+          <w:rFonts w:ascii="Times New Roman" w:hAnsi="Times New Roman" w:cs="Times New Roman"/>
+          <w:lang w:val="fr-FR"/>
+        </w:rPr>
+        <w:t>app.component.ts</w:t>
+      </w:r>
+      <w:proofErr w:type="spellEnd"/>
+      <w:r>
+        <w:rPr>
+          <w:rFonts w:ascii="Times New Roman" w:hAnsi="Times New Roman" w:cs="Times New Roman"/>
+          <w:lang w:val="fr-FR"/>
+        </w:rPr>
+        <w:t xml:space="preserve"> » </w:t>
       </w:r>
       <w:r>
         <w:rPr>
@@ -1544,7 +1900,23 @@
           <w:rFonts w:ascii="Times New Roman" w:hAnsi="Times New Roman" w:cs="Times New Roman"/>
           <w:lang w:val="fr-FR"/>
         </w:rPr>
-        <w:t xml:space="preserve">le variable « tache » avec un champ input de type « text », après ajouter un </w:t>
+        <w:t>le variable « tache » avec un champ input de type « </w:t>
+      </w:r>
+      <w:proofErr w:type="spellStart"/>
+      <w:r>
+        <w:rPr>
+          <w:rFonts w:ascii="Times New Roman" w:hAnsi="Times New Roman" w:cs="Times New Roman"/>
+          <w:lang w:val="fr-FR"/>
+        </w:rPr>
+        <w:t>text</w:t>
+      </w:r>
+      <w:proofErr w:type="spellEnd"/>
+      <w:r>
+        <w:rPr>
+          <w:rFonts w:ascii="Times New Roman" w:hAnsi="Times New Roman" w:cs="Times New Roman"/>
+          <w:lang w:val="fr-FR"/>
+        </w:rPr>
+        <w:t xml:space="preserve"> », après ajouter un </w:t>
       </w:r>
       <w:r>
         <w:rPr>
@@ -1558,7 +1930,23 @@
           <w:rFonts w:ascii="Times New Roman" w:hAnsi="Times New Roman" w:cs="Times New Roman"/>
           <w:lang w:val="fr-FR"/>
         </w:rPr>
-        <w:t xml:space="preserve"> pour déclencher la méthode « ajouterTache() »</w:t>
+        <w:t xml:space="preserve"> pour déclencher la méthode « </w:t>
+      </w:r>
+      <w:proofErr w:type="spellStart"/>
+      <w:r>
+        <w:rPr>
+          <w:rFonts w:ascii="Times New Roman" w:hAnsi="Times New Roman" w:cs="Times New Roman"/>
+          <w:lang w:val="fr-FR"/>
+        </w:rPr>
+        <w:t>ajouterTache</w:t>
+      </w:r>
+      <w:proofErr w:type="spellEnd"/>
+      <w:r>
+        <w:rPr>
+          <w:rFonts w:ascii="Times New Roman" w:hAnsi="Times New Roman" w:cs="Times New Roman"/>
+          <w:lang w:val="fr-FR"/>
+        </w:rPr>
+        <w:t>() »</w:t>
       </w:r>
       <w:r>
         <w:rPr>
@@ -1708,6 +2096,2037 @@
                     <a:ln>
                       <a:noFill/>
                     </a:ln>
+                  </pic:spPr>
+                </pic:pic>
+              </a:graphicData>
+            </a:graphic>
+          </wp:inline>
+        </w:drawing>
+      </w:r>
+    </w:p>
+    <w:p>
+      <w:pPr>
+        <w:rPr>
+          <w:rFonts w:ascii="Times New Roman" w:hAnsi="Times New Roman" w:cs="Times New Roman"/>
+          <w:lang w:val="fr-FR"/>
+        </w:rPr>
+      </w:pPr>
+      <w:r>
+        <w:rPr>
+          <w:rFonts w:ascii="Times New Roman" w:hAnsi="Times New Roman" w:cs="Times New Roman"/>
+          <w:lang w:val="fr-FR"/>
+        </w:rPr>
+        <w:t xml:space="preserve">2- </w:t>
+      </w:r>
+      <w:r>
+        <w:rPr>
+          <w:rFonts w:ascii="Times New Roman" w:hAnsi="Times New Roman" w:cs="Times New Roman"/>
+          <w:lang w:val="fr-FR"/>
+        </w:rPr>
+        <w:t xml:space="preserve">Pour bien pratiquer la liaison des données on va utiliser cette fois autres type d'input de HTML (Date, </w:t>
+      </w:r>
+      <w:proofErr w:type="spellStart"/>
+      <w:r>
+        <w:rPr>
+          <w:rFonts w:ascii="Times New Roman" w:hAnsi="Times New Roman" w:cs="Times New Roman"/>
+          <w:lang w:val="fr-FR"/>
+        </w:rPr>
+        <w:t>checkbox</w:t>
+      </w:r>
+      <w:proofErr w:type="spellEnd"/>
+      <w:r>
+        <w:rPr>
+          <w:rFonts w:ascii="Times New Roman" w:hAnsi="Times New Roman" w:cs="Times New Roman"/>
+          <w:lang w:val="fr-FR"/>
+        </w:rPr>
+        <w:t xml:space="preserve"> , </w:t>
+      </w:r>
+      <w:proofErr w:type="spellStart"/>
+      <w:r>
+        <w:rPr>
+          <w:rFonts w:ascii="Times New Roman" w:hAnsi="Times New Roman" w:cs="Times New Roman"/>
+          <w:lang w:val="fr-FR"/>
+        </w:rPr>
+        <w:t>textarea</w:t>
+      </w:r>
+      <w:proofErr w:type="spellEnd"/>
+      <w:r>
+        <w:rPr>
+          <w:rFonts w:ascii="Times New Roman" w:hAnsi="Times New Roman" w:cs="Times New Roman"/>
+          <w:lang w:val="fr-FR"/>
+        </w:rPr>
+        <w:t xml:space="preserve"> et select)</w:t>
+      </w:r>
+      <w:r>
+        <w:rPr>
+          <w:rFonts w:ascii="Times New Roman" w:hAnsi="Times New Roman" w:cs="Times New Roman"/>
+          <w:lang w:val="fr-FR"/>
+        </w:rPr>
+        <w:t>.</w:t>
+      </w:r>
+    </w:p>
+    <w:p>
+      <w:pPr>
+        <w:rPr>
+          <w:rFonts w:ascii="Times New Roman" w:hAnsi="Times New Roman" w:cs="Times New Roman"/>
+          <w:lang w:val="fr-FR"/>
+        </w:rPr>
+      </w:pPr>
+      <w:r>
+        <w:rPr>
+          <w:rFonts w:ascii="Times New Roman" w:hAnsi="Times New Roman" w:cs="Times New Roman"/>
+          <w:lang w:val="fr-FR"/>
+        </w:rPr>
+        <w:t xml:space="preserve">Créer un dossier </w:t>
+      </w:r>
+      <w:r>
+        <w:rPr>
+          <w:rFonts w:ascii="Times New Roman" w:hAnsi="Times New Roman" w:cs="Times New Roman"/>
+          <w:lang w:val="fr-FR"/>
+        </w:rPr>
+        <w:t>« </w:t>
+      </w:r>
+      <w:proofErr w:type="spellStart"/>
+      <w:r>
+        <w:rPr>
+          <w:rFonts w:ascii="Times New Roman" w:hAnsi="Times New Roman" w:cs="Times New Roman"/>
+          <w:lang w:val="fr-FR"/>
+        </w:rPr>
+        <w:t>models</w:t>
+      </w:r>
+      <w:proofErr w:type="spellEnd"/>
+      <w:r>
+        <w:rPr>
+          <w:rFonts w:ascii="Times New Roman" w:hAnsi="Times New Roman" w:cs="Times New Roman"/>
+          <w:lang w:val="fr-FR"/>
+        </w:rPr>
+        <w:t> »</w:t>
+      </w:r>
+      <w:r>
+        <w:rPr>
+          <w:rFonts w:ascii="Times New Roman" w:hAnsi="Times New Roman" w:cs="Times New Roman"/>
+          <w:lang w:val="fr-FR"/>
+        </w:rPr>
+        <w:t xml:space="preserve"> dans</w:t>
+      </w:r>
+      <w:r>
+        <w:rPr>
+          <w:rFonts w:ascii="Times New Roman" w:hAnsi="Times New Roman" w:cs="Times New Roman"/>
+          <w:lang w:val="fr-FR"/>
+        </w:rPr>
+        <w:t xml:space="preserve"> « src/app », et dans le dossier « </w:t>
+      </w:r>
+      <w:proofErr w:type="spellStart"/>
+      <w:r>
+        <w:rPr>
+          <w:rFonts w:ascii="Times New Roman" w:hAnsi="Times New Roman" w:cs="Times New Roman"/>
+          <w:lang w:val="fr-FR"/>
+        </w:rPr>
+        <w:t>models</w:t>
+      </w:r>
+      <w:proofErr w:type="spellEnd"/>
+      <w:r>
+        <w:rPr>
+          <w:rFonts w:ascii="Times New Roman" w:hAnsi="Times New Roman" w:cs="Times New Roman"/>
+          <w:lang w:val="fr-FR"/>
+        </w:rPr>
+        <w:t xml:space="preserve"> » créer un </w:t>
+      </w:r>
+      <w:proofErr w:type="spellStart"/>
+      <w:r>
+        <w:rPr>
+          <w:rFonts w:ascii="Times New Roman" w:hAnsi="Times New Roman" w:cs="Times New Roman"/>
+          <w:lang w:val="fr-FR"/>
+        </w:rPr>
+        <w:t>ficheri</w:t>
+      </w:r>
+      <w:proofErr w:type="spellEnd"/>
+      <w:r>
+        <w:rPr>
+          <w:rFonts w:ascii="Times New Roman" w:hAnsi="Times New Roman" w:cs="Times New Roman"/>
+          <w:lang w:val="fr-FR"/>
+        </w:rPr>
+        <w:t xml:space="preserve"> « </w:t>
+      </w:r>
+      <w:proofErr w:type="spellStart"/>
+      <w:r>
+        <w:rPr>
+          <w:rFonts w:ascii="Times New Roman" w:hAnsi="Times New Roman" w:cs="Times New Roman"/>
+          <w:lang w:val="fr-FR"/>
+        </w:rPr>
+        <w:t>index.ts</w:t>
+      </w:r>
+      <w:proofErr w:type="spellEnd"/>
+      <w:r>
+        <w:rPr>
+          <w:rFonts w:ascii="Times New Roman" w:hAnsi="Times New Roman" w:cs="Times New Roman"/>
+          <w:lang w:val="fr-FR"/>
+        </w:rPr>
+        <w:t> ».</w:t>
+      </w:r>
+    </w:p>
+    <w:p>
+      <w:pPr>
+        <w:rPr>
+          <w:rFonts w:ascii="Times New Roman" w:hAnsi="Times New Roman" w:cs="Times New Roman"/>
+          <w:lang w:val="fr-FR"/>
+        </w:rPr>
+      </w:pPr>
+      <w:r>
+        <w:rPr>
+          <w:rFonts w:ascii="Times New Roman" w:hAnsi="Times New Roman" w:cs="Times New Roman"/>
+          <w:lang w:val="fr-FR"/>
+        </w:rPr>
+        <w:t>Dans le fichier « </w:t>
+      </w:r>
+      <w:proofErr w:type="spellStart"/>
+      <w:r>
+        <w:rPr>
+          <w:rFonts w:ascii="Times New Roman" w:hAnsi="Times New Roman" w:cs="Times New Roman"/>
+          <w:lang w:val="fr-FR"/>
+        </w:rPr>
+        <w:t>index.ts</w:t>
+      </w:r>
+      <w:proofErr w:type="spellEnd"/>
+      <w:r>
+        <w:rPr>
+          <w:rFonts w:ascii="Times New Roman" w:hAnsi="Times New Roman" w:cs="Times New Roman"/>
+          <w:lang w:val="fr-FR"/>
+        </w:rPr>
+        <w:t xml:space="preserve"> » définir une interface « Tache » pour présenter les </w:t>
+      </w:r>
+      <w:r>
+        <w:rPr>
+          <w:rFonts w:ascii="Times New Roman" w:hAnsi="Times New Roman" w:cs="Times New Roman"/>
+          <w:lang w:val="fr-FR"/>
+        </w:rPr>
+        <w:t>t</w:t>
+      </w:r>
+      <w:r>
+        <w:rPr>
+          <w:rFonts w:ascii="Times New Roman" w:hAnsi="Times New Roman" w:cs="Times New Roman"/>
+          <w:lang w:val="fr-FR"/>
+        </w:rPr>
+        <w:t>â</w:t>
+      </w:r>
+      <w:r>
+        <w:rPr>
+          <w:rFonts w:ascii="Times New Roman" w:hAnsi="Times New Roman" w:cs="Times New Roman"/>
+          <w:lang w:val="fr-FR"/>
+        </w:rPr>
+        <w:t>ches</w:t>
+      </w:r>
+      <w:r>
+        <w:rPr>
+          <w:rFonts w:ascii="Times New Roman" w:hAnsi="Times New Roman" w:cs="Times New Roman"/>
+          <w:lang w:val="fr-FR"/>
+        </w:rPr>
+        <w:t xml:space="preserve">. Chaque </w:t>
+      </w:r>
+      <w:r>
+        <w:rPr>
+          <w:rFonts w:ascii="Times New Roman" w:hAnsi="Times New Roman" w:cs="Times New Roman"/>
+          <w:lang w:val="fr-FR"/>
+        </w:rPr>
+        <w:t>t</w:t>
+      </w:r>
+      <w:r>
+        <w:rPr>
+          <w:rFonts w:ascii="Times New Roman" w:hAnsi="Times New Roman" w:cs="Times New Roman"/>
+          <w:lang w:val="fr-FR"/>
+        </w:rPr>
+        <w:t>â</w:t>
+      </w:r>
+      <w:r>
+        <w:rPr>
+          <w:rFonts w:ascii="Times New Roman" w:hAnsi="Times New Roman" w:cs="Times New Roman"/>
+          <w:lang w:val="fr-FR"/>
+        </w:rPr>
+        <w:t>che</w:t>
+      </w:r>
+      <w:r>
+        <w:rPr>
+          <w:rFonts w:ascii="Times New Roman" w:hAnsi="Times New Roman" w:cs="Times New Roman"/>
+          <w:lang w:val="fr-FR"/>
+        </w:rPr>
+        <w:t xml:space="preserve"> est </w:t>
+      </w:r>
+      <w:r>
+        <w:rPr>
+          <w:rFonts w:ascii="Times New Roman" w:hAnsi="Times New Roman" w:cs="Times New Roman"/>
+          <w:lang w:val="fr-FR"/>
+        </w:rPr>
+        <w:t>définie</w:t>
+      </w:r>
+      <w:r>
+        <w:rPr>
+          <w:rFonts w:ascii="Times New Roman" w:hAnsi="Times New Roman" w:cs="Times New Roman"/>
+          <w:lang w:val="fr-FR"/>
+        </w:rPr>
+        <w:t xml:space="preserve"> par </w:t>
+      </w:r>
+      <w:r>
+        <w:rPr>
+          <w:rFonts w:ascii="Times New Roman" w:hAnsi="Times New Roman" w:cs="Times New Roman"/>
+          <w:lang w:val="fr-FR"/>
+        </w:rPr>
+        <w:t>un Id,</w:t>
+      </w:r>
+      <w:r>
+        <w:rPr>
+          <w:rFonts w:ascii="Times New Roman" w:hAnsi="Times New Roman" w:cs="Times New Roman"/>
+          <w:lang w:val="fr-FR"/>
+        </w:rPr>
+        <w:t xml:space="preserve"> Titre, Description, Date, </w:t>
+      </w:r>
+      <w:r>
+        <w:rPr>
+          <w:rFonts w:ascii="Times New Roman" w:hAnsi="Times New Roman" w:cs="Times New Roman"/>
+          <w:lang w:val="fr-FR"/>
+        </w:rPr>
+        <w:t>Priorité</w:t>
+      </w:r>
+      <w:r>
+        <w:rPr>
+          <w:rFonts w:ascii="Times New Roman" w:hAnsi="Times New Roman" w:cs="Times New Roman"/>
+          <w:lang w:val="fr-FR"/>
+        </w:rPr>
+        <w:t xml:space="preserve"> et </w:t>
+      </w:r>
+      <w:r>
+        <w:rPr>
+          <w:rFonts w:ascii="Times New Roman" w:hAnsi="Times New Roman" w:cs="Times New Roman"/>
+          <w:lang w:val="fr-FR"/>
+        </w:rPr>
+        <w:t>Rappelle</w:t>
+      </w:r>
+      <w:r>
+        <w:rPr>
+          <w:rFonts w:ascii="Times New Roman" w:hAnsi="Times New Roman" w:cs="Times New Roman"/>
+          <w:lang w:val="fr-FR"/>
+        </w:rPr>
+        <w:t>.</w:t>
+      </w:r>
+    </w:p>
+    <w:p>
+      <w:pPr>
+        <w:rPr>
+          <w:rFonts w:ascii="Times New Roman" w:hAnsi="Times New Roman" w:cs="Times New Roman"/>
+          <w:lang w:val="fr-FR"/>
+        </w:rPr>
+      </w:pPr>
+      <w:r>
+        <w:rPr>
+          <w:noProof/>
+        </w:rPr>
+        <w:lastRenderedPageBreak/>
+        <w:drawing>
+          <wp:inline distT="0" distB="0" distL="0" distR="0" wp14:anchorId="67AB1617" wp14:editId="59683363">
+            <wp:extent cx="5943600" cy="3218899"/>
+            <wp:effectExtent l="0" t="0" r="0" b="635"/>
+            <wp:docPr id="1" name="Picture 1"/>
+            <wp:cNvGraphicFramePr>
+              <a:graphicFrameLocks xmlns:a="http://schemas.openxmlformats.org/drawingml/2006/main" noChangeAspect="1"/>
+            </wp:cNvGraphicFramePr>
+            <a:graphic xmlns:a="http://schemas.openxmlformats.org/drawingml/2006/main">
+              <a:graphicData uri="http://schemas.openxmlformats.org/drawingml/2006/picture">
+                <pic:pic xmlns:pic="http://schemas.openxmlformats.org/drawingml/2006/picture">
+                  <pic:nvPicPr>
+                    <pic:cNvPr id="1" name=""/>
+                    <pic:cNvPicPr/>
+                  </pic:nvPicPr>
+                  <pic:blipFill rotWithShape="1">
+                    <a:blip r:embed="rId17"/>
+                    <a:srcRect b="3720"/>
+                    <a:stretch/>
+                  </pic:blipFill>
+                  <pic:spPr bwMode="auto">
+                    <a:xfrm>
+                      <a:off x="0" y="0"/>
+                      <a:ext cx="5943600" cy="3218899"/>
+                    </a:xfrm>
+                    <a:prstGeom prst="rect">
+                      <a:avLst/>
+                    </a:prstGeom>
+                    <a:ln>
+                      <a:noFill/>
+                    </a:ln>
+                    <a:extLst>
+                      <a:ext uri="{53640926-AAD7-44D8-BBD7-CCE9431645EC}">
+                        <a14:shadowObscured xmlns:a14="http://schemas.microsoft.com/office/drawing/2010/main"/>
+                      </a:ext>
+                    </a:extLst>
+                  </pic:spPr>
+                </pic:pic>
+              </a:graphicData>
+            </a:graphic>
+          </wp:inline>
+        </w:drawing>
+      </w:r>
+    </w:p>
+    <w:p>
+      <w:pPr>
+        <w:rPr>
+          <w:rFonts w:ascii="Times New Roman" w:hAnsi="Times New Roman" w:cs="Times New Roman"/>
+          <w:lang w:val="fr-FR"/>
+        </w:rPr>
+      </w:pPr>
+    </w:p>
+    <w:p>
+      <w:pPr>
+        <w:rPr>
+          <w:rFonts w:ascii="Times New Roman" w:hAnsi="Times New Roman" w:cs="Times New Roman"/>
+          <w:lang w:val="fr-FR"/>
+        </w:rPr>
+      </w:pPr>
+      <w:r>
+        <w:rPr>
+          <w:rFonts w:ascii="Times New Roman" w:hAnsi="Times New Roman" w:cs="Times New Roman"/>
+          <w:lang w:val="fr-FR"/>
+        </w:rPr>
+        <w:t xml:space="preserve">Dans le </w:t>
+      </w:r>
+      <w:r>
+        <w:rPr>
+          <w:rFonts w:ascii="Times New Roman" w:hAnsi="Times New Roman" w:cs="Times New Roman"/>
+          <w:lang w:val="fr-FR"/>
+        </w:rPr>
+        <w:t>fichier «</w:t>
+      </w:r>
+      <w:r>
+        <w:rPr>
+          <w:rFonts w:ascii="Times New Roman" w:hAnsi="Times New Roman" w:cs="Times New Roman"/>
+          <w:lang w:val="fr-FR"/>
+        </w:rPr>
+        <w:t> </w:t>
+      </w:r>
+      <w:r>
+        <w:rPr>
+          <w:rFonts w:ascii="Times New Roman" w:hAnsi="Times New Roman" w:cs="Times New Roman"/>
+          <w:lang w:val="fr-FR"/>
+        </w:rPr>
+        <w:t>src/app/</w:t>
+      </w:r>
+      <w:proofErr w:type="spellStart"/>
+      <w:r>
+        <w:rPr>
+          <w:rFonts w:ascii="Times New Roman" w:hAnsi="Times New Roman" w:cs="Times New Roman"/>
+          <w:lang w:val="fr-FR"/>
+        </w:rPr>
+        <w:t>app.component.ts</w:t>
+      </w:r>
+      <w:proofErr w:type="spellEnd"/>
+      <w:r>
+        <w:rPr>
+          <w:rFonts w:ascii="Times New Roman" w:hAnsi="Times New Roman" w:cs="Times New Roman"/>
+          <w:lang w:val="fr-FR"/>
+        </w:rPr>
+        <w:t>»</w:t>
+      </w:r>
+      <w:r>
+        <w:rPr>
+          <w:rFonts w:ascii="Times New Roman" w:hAnsi="Times New Roman" w:cs="Times New Roman"/>
+          <w:lang w:val="fr-FR"/>
+        </w:rPr>
+        <w:t xml:space="preserve"> changer le type de « tache » et la liste « taches » et réimplémenter la méthode « </w:t>
+      </w:r>
+      <w:proofErr w:type="spellStart"/>
+      <w:r>
+        <w:rPr>
+          <w:rFonts w:ascii="Times New Roman" w:hAnsi="Times New Roman" w:cs="Times New Roman"/>
+          <w:lang w:val="fr-FR"/>
+        </w:rPr>
+        <w:t>ajoutrTache</w:t>
+      </w:r>
+      <w:proofErr w:type="spellEnd"/>
+      <w:r>
+        <w:rPr>
+          <w:rFonts w:ascii="Times New Roman" w:hAnsi="Times New Roman" w:cs="Times New Roman"/>
+          <w:lang w:val="fr-FR"/>
+        </w:rPr>
+        <w:t>() »</w:t>
+      </w:r>
+    </w:p>
+    <w:p>
+      <w:pPr>
+        <w:rPr>
+          <w:rFonts w:ascii="Times New Roman" w:hAnsi="Times New Roman" w:cs="Times New Roman"/>
+          <w:lang w:val="fr-FR"/>
+        </w:rPr>
+      </w:pPr>
+      <w:r>
+        <w:rPr>
+          <w:noProof/>
+        </w:rPr>
+        <w:drawing>
+          <wp:inline distT="0" distB="0" distL="0" distR="0" wp14:anchorId="45C06F38" wp14:editId="79F620C1">
+            <wp:extent cx="5943600" cy="3224185"/>
+            <wp:effectExtent l="0" t="0" r="0" b="0"/>
+            <wp:docPr id="13" name="Picture 13"/>
+            <wp:cNvGraphicFramePr>
+              <a:graphicFrameLocks xmlns:a="http://schemas.openxmlformats.org/drawingml/2006/main" noChangeAspect="1"/>
+            </wp:cNvGraphicFramePr>
+            <a:graphic xmlns:a="http://schemas.openxmlformats.org/drawingml/2006/main">
+              <a:graphicData uri="http://schemas.openxmlformats.org/drawingml/2006/picture">
+                <pic:pic xmlns:pic="http://schemas.openxmlformats.org/drawingml/2006/picture">
+                  <pic:nvPicPr>
+                    <pic:cNvPr id="1" name=""/>
+                    <pic:cNvPicPr/>
+                  </pic:nvPicPr>
+                  <pic:blipFill rotWithShape="1">
+                    <a:blip r:embed="rId18"/>
+                    <a:srcRect b="3562"/>
+                    <a:stretch/>
+                  </pic:blipFill>
+                  <pic:spPr bwMode="auto">
+                    <a:xfrm>
+                      <a:off x="0" y="0"/>
+                      <a:ext cx="5943600" cy="3224185"/>
+                    </a:xfrm>
+                    <a:prstGeom prst="rect">
+                      <a:avLst/>
+                    </a:prstGeom>
+                    <a:ln>
+                      <a:noFill/>
+                    </a:ln>
+                    <a:extLst>
+                      <a:ext uri="{53640926-AAD7-44D8-BBD7-CCE9431645EC}">
+                        <a14:shadowObscured xmlns:a14="http://schemas.microsoft.com/office/drawing/2010/main"/>
+                      </a:ext>
+                    </a:extLst>
+                  </pic:spPr>
+                </pic:pic>
+              </a:graphicData>
+            </a:graphic>
+          </wp:inline>
+        </w:drawing>
+      </w:r>
+    </w:p>
+    <w:p>
+      <w:pPr>
+        <w:rPr>
+          <w:rFonts w:ascii="Times New Roman" w:hAnsi="Times New Roman" w:cs="Times New Roman"/>
+          <w:lang w:val="fr-FR"/>
+        </w:rPr>
+      </w:pPr>
+    </w:p>
+    <w:p>
+      <w:pPr>
+        <w:rPr>
+          <w:rFonts w:ascii="Times New Roman" w:hAnsi="Times New Roman" w:cs="Times New Roman"/>
+          <w:lang w:val="fr-FR"/>
+        </w:rPr>
+      </w:pPr>
+    </w:p>
+    <w:p>
+      <w:pPr>
+        <w:rPr>
+          <w:rFonts w:ascii="Times New Roman" w:hAnsi="Times New Roman" w:cs="Times New Roman"/>
+          <w:lang w:val="fr-FR"/>
+        </w:rPr>
+      </w:pPr>
+      <w:bookmarkStart w:id="2" w:name="_Hlk106711691"/>
+      <w:r>
+        <w:rPr>
+          <w:rFonts w:ascii="Times New Roman" w:hAnsi="Times New Roman" w:cs="Times New Roman"/>
+          <w:lang w:val="fr-FR"/>
+        </w:rPr>
+        <w:lastRenderedPageBreak/>
+        <w:t>En utilisant le</w:t>
+      </w:r>
+      <w:r>
+        <w:rPr>
+          <w:lang w:val="fr-FR"/>
+        </w:rPr>
+        <w:t xml:space="preserve"> </w:t>
+      </w:r>
+      <w:r>
+        <w:rPr>
+          <w:rFonts w:ascii="Times New Roman" w:hAnsi="Times New Roman" w:cs="Times New Roman"/>
+          <w:lang w:val="fr-FR"/>
+        </w:rPr>
+        <w:t>FormsModule</w:t>
+      </w:r>
+      <w:r>
+        <w:rPr>
+          <w:rFonts w:ascii="Times New Roman" w:hAnsi="Times New Roman" w:cs="Times New Roman"/>
+          <w:lang w:val="fr-FR"/>
+        </w:rPr>
+        <w:t xml:space="preserve"> </w:t>
+      </w:r>
+      <w:r>
+        <w:rPr>
+          <w:rFonts w:ascii="Times New Roman" w:hAnsi="Times New Roman" w:cs="Times New Roman"/>
+          <w:lang w:val="fr-FR"/>
+        </w:rPr>
+        <w:t>« </w:t>
+      </w:r>
+      <w:r>
+        <w:rPr>
+          <w:rFonts w:ascii="Times New Roman" w:hAnsi="Times New Roman" w:cs="Times New Roman"/>
+          <w:lang w:val="fr-FR"/>
+        </w:rPr>
+        <w:t>ngModel</w:t>
+      </w:r>
+      <w:r>
+        <w:rPr>
+          <w:rFonts w:ascii="Times New Roman" w:hAnsi="Times New Roman" w:cs="Times New Roman"/>
+          <w:lang w:val="fr-FR"/>
+        </w:rPr>
+        <w:t> »</w:t>
+      </w:r>
+      <w:r>
+        <w:rPr>
+          <w:rFonts w:ascii="Times New Roman" w:hAnsi="Times New Roman" w:cs="Times New Roman"/>
+          <w:lang w:val="fr-FR"/>
+        </w:rPr>
+        <w:t xml:space="preserve">, </w:t>
+      </w:r>
+      <w:r>
+        <w:rPr>
+          <w:rFonts w:ascii="Times New Roman" w:hAnsi="Times New Roman" w:cs="Times New Roman"/>
+          <w:lang w:val="fr-FR"/>
+        </w:rPr>
+        <w:t>lier l</w:t>
+      </w:r>
+      <w:r>
+        <w:rPr>
+          <w:rFonts w:ascii="Times New Roman" w:hAnsi="Times New Roman" w:cs="Times New Roman"/>
+          <w:lang w:val="fr-FR"/>
+        </w:rPr>
+        <w:t xml:space="preserve">es propretés de </w:t>
+      </w:r>
+      <w:r>
+        <w:rPr>
+          <w:rFonts w:ascii="Times New Roman" w:hAnsi="Times New Roman" w:cs="Times New Roman"/>
+          <w:lang w:val="fr-FR"/>
+        </w:rPr>
+        <w:t xml:space="preserve">tache </w:t>
+      </w:r>
+      <w:bookmarkEnd w:id="2"/>
+      <w:r>
+        <w:rPr>
+          <w:rFonts w:ascii="Times New Roman" w:hAnsi="Times New Roman" w:cs="Times New Roman"/>
+          <w:lang w:val="fr-FR"/>
+        </w:rPr>
+        <w:t>avec un</w:t>
+      </w:r>
+      <w:r>
+        <w:rPr>
+          <w:rFonts w:ascii="Times New Roman" w:hAnsi="Times New Roman" w:cs="Times New Roman"/>
+          <w:lang w:val="fr-FR"/>
+        </w:rPr>
+        <w:t>e</w:t>
+      </w:r>
+      <w:r>
+        <w:rPr>
+          <w:rFonts w:ascii="Times New Roman" w:hAnsi="Times New Roman" w:cs="Times New Roman"/>
+          <w:lang w:val="fr-FR"/>
+        </w:rPr>
+        <w:t xml:space="preserve"> champ input dans le html dans le </w:t>
+      </w:r>
+      <w:r>
+        <w:rPr>
+          <w:rFonts w:ascii="Times New Roman" w:hAnsi="Times New Roman" w:cs="Times New Roman"/>
+          <w:lang w:val="fr-FR"/>
+        </w:rPr>
+        <w:t xml:space="preserve">fichier </w:t>
+      </w:r>
+      <w:r>
+        <w:rPr>
+          <w:rFonts w:ascii="Times New Roman" w:hAnsi="Times New Roman" w:cs="Times New Roman"/>
+          <w:lang w:val="fr-FR"/>
+        </w:rPr>
+        <w:t>« src/app/</w:t>
+      </w:r>
+      <w:r>
+        <w:rPr>
+          <w:rFonts w:ascii="Times New Roman" w:hAnsi="Times New Roman" w:cs="Times New Roman"/>
+          <w:lang w:val="fr-FR"/>
+        </w:rPr>
+        <w:t>app.component.</w:t>
+      </w:r>
+      <w:r>
+        <w:rPr>
+          <w:rFonts w:ascii="Times New Roman" w:hAnsi="Times New Roman" w:cs="Times New Roman"/>
+          <w:lang w:val="fr-FR"/>
+        </w:rPr>
+        <w:t xml:space="preserve">html </w:t>
+      </w:r>
+      <w:r>
+        <w:rPr>
+          <w:rFonts w:ascii="Times New Roman" w:hAnsi="Times New Roman" w:cs="Times New Roman"/>
+          <w:lang w:val="fr-FR"/>
+        </w:rPr>
+        <w:t>»</w:t>
+      </w:r>
+      <w:r>
+        <w:rPr>
+          <w:rFonts w:ascii="Times New Roman" w:hAnsi="Times New Roman" w:cs="Times New Roman"/>
+          <w:lang w:val="fr-FR"/>
+        </w:rPr>
+        <w:t xml:space="preserve">, et n’oubliez pas de changer l’affichage de la liste des </w:t>
+      </w:r>
+      <w:r>
+        <w:rPr>
+          <w:rFonts w:ascii="Times New Roman" w:hAnsi="Times New Roman" w:cs="Times New Roman"/>
+          <w:lang w:val="fr-FR"/>
+        </w:rPr>
+        <w:t>t</w:t>
+      </w:r>
+      <w:r>
+        <w:rPr>
+          <w:rFonts w:ascii="Times New Roman" w:hAnsi="Times New Roman" w:cs="Times New Roman"/>
+          <w:lang w:val="fr-FR"/>
+        </w:rPr>
+        <w:t>â</w:t>
+      </w:r>
+      <w:r>
+        <w:rPr>
+          <w:rFonts w:ascii="Times New Roman" w:hAnsi="Times New Roman" w:cs="Times New Roman"/>
+          <w:lang w:val="fr-FR"/>
+        </w:rPr>
+        <w:t>che</w:t>
+      </w:r>
+      <w:r>
+        <w:rPr>
+          <w:rFonts w:ascii="Times New Roman" w:hAnsi="Times New Roman" w:cs="Times New Roman"/>
+          <w:lang w:val="fr-FR"/>
+        </w:rPr>
+        <w:t>s via le « </w:t>
+      </w:r>
+      <w:proofErr w:type="spellStart"/>
+      <w:r>
+        <w:rPr>
+          <w:rFonts w:ascii="Times New Roman" w:hAnsi="Times New Roman" w:cs="Times New Roman"/>
+          <w:lang w:val="fr-FR"/>
+        </w:rPr>
+        <w:t>ngFor</w:t>
+      </w:r>
+      <w:proofErr w:type="spellEnd"/>
+      <w:r>
+        <w:rPr>
+          <w:rFonts w:ascii="Times New Roman" w:hAnsi="Times New Roman" w:cs="Times New Roman"/>
+          <w:lang w:val="fr-FR"/>
+        </w:rPr>
+        <w:t> »</w:t>
+      </w:r>
+    </w:p>
+    <w:p>
+      <w:pPr>
+        <w:rPr>
+          <w:rFonts w:ascii="Times New Roman" w:hAnsi="Times New Roman" w:cs="Times New Roman"/>
+          <w:lang w:val="fr-FR"/>
+        </w:rPr>
+      </w:pPr>
+    </w:p>
+    <w:p>
+      <w:pPr>
+        <w:rPr>
+          <w:rFonts w:ascii="Times New Roman" w:hAnsi="Times New Roman" w:cs="Times New Roman"/>
+          <w:lang w:val="fr-FR"/>
+        </w:rPr>
+      </w:pPr>
+      <w:r>
+        <w:rPr>
+          <w:rFonts w:ascii="Times New Roman" w:hAnsi="Times New Roman" w:cs="Times New Roman"/>
+          <w:lang w:val="fr-FR"/>
+        </w:rPr>
+        <w:t>Affichage :</w:t>
+      </w:r>
+    </w:p>
+    <w:p>
+      <w:pPr>
+        <w:rPr>
+          <w:rFonts w:ascii="Times New Roman" w:hAnsi="Times New Roman" w:cs="Times New Roman"/>
+          <w:lang w:val="fr-FR"/>
+        </w:rPr>
+      </w:pPr>
+      <w:r>
+        <w:rPr>
+          <w:noProof/>
+        </w:rPr>
+        <w:drawing>
+          <wp:inline distT="0" distB="0" distL="0" distR="0" wp14:anchorId="1F4B94C4" wp14:editId="3560B80D">
+            <wp:extent cx="5943600" cy="3218899"/>
+            <wp:effectExtent l="0" t="0" r="0" b="635"/>
+            <wp:docPr id="14" name="Picture 14"/>
+            <wp:cNvGraphicFramePr>
+              <a:graphicFrameLocks xmlns:a="http://schemas.openxmlformats.org/drawingml/2006/main" noChangeAspect="1"/>
+            </wp:cNvGraphicFramePr>
+            <a:graphic xmlns:a="http://schemas.openxmlformats.org/drawingml/2006/main">
+              <a:graphicData uri="http://schemas.openxmlformats.org/drawingml/2006/picture">
+                <pic:pic xmlns:pic="http://schemas.openxmlformats.org/drawingml/2006/picture">
+                  <pic:nvPicPr>
+                    <pic:cNvPr id="1" name=""/>
+                    <pic:cNvPicPr/>
+                  </pic:nvPicPr>
+                  <pic:blipFill rotWithShape="1">
+                    <a:blip r:embed="rId19"/>
+                    <a:srcRect b="3720"/>
+                    <a:stretch/>
+                  </pic:blipFill>
+                  <pic:spPr bwMode="auto">
+                    <a:xfrm>
+                      <a:off x="0" y="0"/>
+                      <a:ext cx="5943600" cy="3218899"/>
+                    </a:xfrm>
+                    <a:prstGeom prst="rect">
+                      <a:avLst/>
+                    </a:prstGeom>
+                    <a:ln>
+                      <a:noFill/>
+                    </a:ln>
+                    <a:extLst>
+                      <a:ext uri="{53640926-AAD7-44D8-BBD7-CCE9431645EC}">
+                        <a14:shadowObscured xmlns:a14="http://schemas.microsoft.com/office/drawing/2010/main"/>
+                      </a:ext>
+                    </a:extLst>
+                  </pic:spPr>
+                </pic:pic>
+              </a:graphicData>
+            </a:graphic>
+          </wp:inline>
+        </w:drawing>
+      </w:r>
+    </w:p>
+    <w:p>
+      <w:pPr>
+        <w:rPr>
+          <w:rFonts w:ascii="Times New Roman" w:hAnsi="Times New Roman" w:cs="Times New Roman"/>
+          <w:lang w:val="fr-FR"/>
+        </w:rPr>
+      </w:pPr>
+      <w:r>
+        <w:rPr>
+          <w:rFonts w:ascii="Times New Roman" w:hAnsi="Times New Roman" w:cs="Times New Roman"/>
+          <w:lang w:val="fr-FR"/>
+        </w:rPr>
+        <w:t>La liaison des données :</w:t>
+      </w:r>
+    </w:p>
+    <w:p>
+      <w:pPr>
+        <w:rPr>
+          <w:rFonts w:ascii="Times New Roman" w:hAnsi="Times New Roman" w:cs="Times New Roman"/>
+          <w:lang w:val="fr-FR"/>
+        </w:rPr>
+      </w:pPr>
+      <w:r>
+        <w:rPr>
+          <w:noProof/>
+        </w:rPr>
+        <w:drawing>
+          <wp:inline distT="0" distB="0" distL="0" distR="0" wp14:anchorId="43A23FA6" wp14:editId="12270948">
+            <wp:extent cx="5943600" cy="3055047"/>
+            <wp:effectExtent l="0" t="0" r="0" b="0"/>
+            <wp:docPr id="15" name="Picture 15"/>
+            <wp:cNvGraphicFramePr>
+              <a:graphicFrameLocks xmlns:a="http://schemas.openxmlformats.org/drawingml/2006/main" noChangeAspect="1"/>
+            </wp:cNvGraphicFramePr>
+            <a:graphic xmlns:a="http://schemas.openxmlformats.org/drawingml/2006/main">
+              <a:graphicData uri="http://schemas.openxmlformats.org/drawingml/2006/picture">
+                <pic:pic xmlns:pic="http://schemas.openxmlformats.org/drawingml/2006/picture">
+                  <pic:nvPicPr>
+                    <pic:cNvPr id="1" name=""/>
+                    <pic:cNvPicPr/>
+                  </pic:nvPicPr>
+                  <pic:blipFill rotWithShape="1">
+                    <a:blip r:embed="rId20"/>
+                    <a:srcRect b="8621"/>
+                    <a:stretch/>
+                  </pic:blipFill>
+                  <pic:spPr bwMode="auto">
+                    <a:xfrm>
+                      <a:off x="0" y="0"/>
+                      <a:ext cx="5943600" cy="3055047"/>
+                    </a:xfrm>
+                    <a:prstGeom prst="rect">
+                      <a:avLst/>
+                    </a:prstGeom>
+                    <a:ln>
+                      <a:noFill/>
+                    </a:ln>
+                    <a:extLst>
+                      <a:ext uri="{53640926-AAD7-44D8-BBD7-CCE9431645EC}">
+                        <a14:shadowObscured xmlns:a14="http://schemas.microsoft.com/office/drawing/2010/main"/>
+                      </a:ext>
+                    </a:extLst>
+                  </pic:spPr>
+                </pic:pic>
+              </a:graphicData>
+            </a:graphic>
+          </wp:inline>
+        </w:drawing>
+      </w:r>
+    </w:p>
+    <w:p>
+      <w:pPr>
+        <w:rPr>
+          <w:rFonts w:ascii="Times New Roman" w:hAnsi="Times New Roman" w:cs="Times New Roman"/>
+          <w:lang w:val="fr-FR"/>
+        </w:rPr>
+      </w:pPr>
+    </w:p>
+    <w:p>
+      <w:pPr>
+        <w:rPr>
+          <w:noProof/>
+        </w:rPr>
+      </w:pPr>
+      <w:r>
+        <w:rPr>
+          <w:rFonts w:ascii="Times New Roman" w:hAnsi="Times New Roman" w:cs="Times New Roman"/>
+          <w:lang w:val="fr-FR"/>
+        </w:rPr>
+        <w:lastRenderedPageBreak/>
+        <w:t>Tester</w:t>
+      </w:r>
+      <w:r>
+        <w:rPr>
+          <w:noProof/>
+        </w:rPr>
+        <w:t xml:space="preserve"> </w:t>
+      </w:r>
+      <w:r>
+        <w:rPr>
+          <w:noProof/>
+        </w:rPr>
+        <w:drawing>
+          <wp:inline distT="0" distB="0" distL="0" distR="0" wp14:anchorId="0F497FC5" wp14:editId="352EB4A0">
+            <wp:extent cx="5942667" cy="2356925"/>
+            <wp:effectExtent l="0" t="0" r="1270" b="5715"/>
+            <wp:docPr id="16" name="Picture 16"/>
+            <wp:cNvGraphicFramePr>
+              <a:graphicFrameLocks xmlns:a="http://schemas.openxmlformats.org/drawingml/2006/main" noChangeAspect="1"/>
+            </wp:cNvGraphicFramePr>
+            <a:graphic xmlns:a="http://schemas.openxmlformats.org/drawingml/2006/main">
+              <a:graphicData uri="http://schemas.openxmlformats.org/drawingml/2006/picture">
+                <pic:pic xmlns:pic="http://schemas.openxmlformats.org/drawingml/2006/picture">
+                  <pic:nvPicPr>
+                    <pic:cNvPr id="1" name=""/>
+                    <pic:cNvPicPr/>
+                  </pic:nvPicPr>
+                  <pic:blipFill rotWithShape="1">
+                    <a:blip r:embed="rId21"/>
+                    <a:srcRect t="11385" b="18107"/>
+                    <a:stretch/>
+                  </pic:blipFill>
+                  <pic:spPr bwMode="auto">
+                    <a:xfrm>
+                      <a:off x="0" y="0"/>
+                      <a:ext cx="5943600" cy="2357295"/>
+                    </a:xfrm>
+                    <a:prstGeom prst="rect">
+                      <a:avLst/>
+                    </a:prstGeom>
+                    <a:ln>
+                      <a:noFill/>
+                    </a:ln>
+                    <a:extLst>
+                      <a:ext uri="{53640926-AAD7-44D8-BBD7-CCE9431645EC}">
+                        <a14:shadowObscured xmlns:a14="http://schemas.microsoft.com/office/drawing/2010/main"/>
+                      </a:ext>
+                    </a:extLst>
+                  </pic:spPr>
+                </pic:pic>
+              </a:graphicData>
+            </a:graphic>
+          </wp:inline>
+        </w:drawing>
+      </w:r>
+    </w:p>
+    <w:p>
+      <w:pPr>
+        <w:rPr>
+          <w:noProof/>
+        </w:rPr>
+      </w:pPr>
+    </w:p>
+    <w:p>
+      <w:pPr>
+        <w:rPr>
+          <w:rFonts w:ascii="Times New Roman" w:hAnsi="Times New Roman" w:cs="Times New Roman"/>
+          <w:lang w:val="fr-FR"/>
+        </w:rPr>
+      </w:pPr>
+      <w:r>
+        <w:rPr>
+          <w:rFonts w:ascii="Times New Roman" w:hAnsi="Times New Roman" w:cs="Times New Roman"/>
+          <w:lang w:val="fr-FR"/>
+        </w:rPr>
+        <w:t>Maintenant</w:t>
+      </w:r>
+      <w:r>
+        <w:rPr>
+          <w:rFonts w:ascii="Times New Roman" w:hAnsi="Times New Roman" w:cs="Times New Roman"/>
+          <w:lang w:val="fr-FR"/>
+        </w:rPr>
+        <w:t xml:space="preserve"> on va </w:t>
+      </w:r>
+      <w:proofErr w:type="spellStart"/>
+      <w:r>
+        <w:rPr>
+          <w:rFonts w:ascii="Times New Roman" w:hAnsi="Times New Roman" w:cs="Times New Roman"/>
+          <w:lang w:val="fr-FR"/>
+        </w:rPr>
+        <w:t>touche</w:t>
+      </w:r>
+      <w:proofErr w:type="spellEnd"/>
+      <w:r>
+        <w:rPr>
+          <w:rFonts w:ascii="Times New Roman" w:hAnsi="Times New Roman" w:cs="Times New Roman"/>
+          <w:lang w:val="fr-FR"/>
+        </w:rPr>
+        <w:t xml:space="preserve"> les styles </w:t>
+      </w:r>
+      <w:r>
+        <w:rPr>
+          <w:rFonts w:ascii="Times New Roman" w:hAnsi="Times New Roman" w:cs="Times New Roman"/>
+          <w:lang w:val="fr-FR"/>
+        </w:rPr>
+        <w:t>CSS</w:t>
+      </w:r>
+      <w:r>
+        <w:rPr>
+          <w:rFonts w:ascii="Times New Roman" w:hAnsi="Times New Roman" w:cs="Times New Roman"/>
+          <w:lang w:val="fr-FR"/>
+        </w:rPr>
+        <w:t xml:space="preserve"> en </w:t>
+      </w:r>
+      <w:proofErr w:type="spellStart"/>
+      <w:r>
+        <w:rPr>
+          <w:rFonts w:ascii="Times New Roman" w:hAnsi="Times New Roman" w:cs="Times New Roman"/>
+          <w:lang w:val="fr-FR"/>
+        </w:rPr>
+        <w:t>Angular</w:t>
+      </w:r>
+      <w:proofErr w:type="spellEnd"/>
+      <w:r>
+        <w:rPr>
+          <w:rFonts w:ascii="Times New Roman" w:hAnsi="Times New Roman" w:cs="Times New Roman"/>
+          <w:lang w:val="fr-FR"/>
+        </w:rPr>
+        <w:t>, supposant que on veut changer la couleur d’une tache selon sa</w:t>
+      </w:r>
+      <w:r>
+        <w:rPr>
+          <w:rFonts w:ascii="Times New Roman" w:hAnsi="Times New Roman" w:cs="Times New Roman"/>
+          <w:lang w:val="fr-FR"/>
+        </w:rPr>
+        <w:t xml:space="preserve"> </w:t>
+      </w:r>
+      <w:bookmarkStart w:id="3" w:name="_Hlk106711448"/>
+      <w:r>
+        <w:rPr>
+          <w:rFonts w:ascii="Times New Roman" w:hAnsi="Times New Roman" w:cs="Times New Roman"/>
+          <w:lang w:val="fr-FR"/>
+        </w:rPr>
+        <w:t>r</w:t>
+      </w:r>
+      <w:r>
+        <w:rPr>
+          <w:rFonts w:ascii="Times New Roman" w:hAnsi="Times New Roman" w:cs="Times New Roman"/>
+          <w:lang w:val="fr-FR"/>
+        </w:rPr>
+        <w:t>appelle</w:t>
+      </w:r>
+      <w:bookmarkEnd w:id="3"/>
+      <w:r>
+        <w:rPr>
+          <w:rFonts w:ascii="Times New Roman" w:hAnsi="Times New Roman" w:cs="Times New Roman"/>
+          <w:lang w:val="fr-FR"/>
+        </w:rPr>
+        <w:t xml:space="preserve">, si elle est </w:t>
+      </w:r>
+      <w:r>
+        <w:rPr>
+          <w:rFonts w:ascii="Times New Roman" w:hAnsi="Times New Roman" w:cs="Times New Roman"/>
+          <w:lang w:val="fr-FR"/>
+        </w:rPr>
+        <w:t>rappelée</w:t>
+      </w:r>
+      <w:r>
+        <w:rPr>
+          <w:rFonts w:ascii="Times New Roman" w:hAnsi="Times New Roman" w:cs="Times New Roman"/>
+          <w:lang w:val="fr-FR"/>
+        </w:rPr>
+        <w:t xml:space="preserve"> la couleur de la tache </w:t>
+      </w:r>
+      <w:r>
+        <w:rPr>
+          <w:rFonts w:ascii="Times New Roman" w:hAnsi="Times New Roman" w:cs="Times New Roman"/>
+          <w:lang w:val="fr-FR"/>
+        </w:rPr>
+        <w:t>sera rouge sino bleu.</w:t>
+      </w:r>
+    </w:p>
+    <w:p>
+      <w:pPr>
+        <w:rPr>
+          <w:rFonts w:ascii="Times New Roman" w:hAnsi="Times New Roman" w:cs="Times New Roman"/>
+          <w:lang w:val="fr-FR"/>
+        </w:rPr>
+      </w:pPr>
+      <w:r>
+        <w:rPr>
+          <w:rFonts w:ascii="Times New Roman" w:hAnsi="Times New Roman" w:cs="Times New Roman"/>
+          <w:lang w:val="fr-FR"/>
+        </w:rPr>
+        <w:t>D</w:t>
+      </w:r>
+      <w:r>
+        <w:rPr>
+          <w:rFonts w:ascii="Times New Roman" w:hAnsi="Times New Roman" w:cs="Times New Roman"/>
+          <w:lang w:val="fr-FR"/>
+        </w:rPr>
+        <w:t xml:space="preserve">ans le fichier </w:t>
+      </w:r>
+      <w:bookmarkStart w:id="4" w:name="_Hlk106711834"/>
+      <w:r>
+        <w:rPr>
+          <w:rFonts w:ascii="Times New Roman" w:hAnsi="Times New Roman" w:cs="Times New Roman"/>
+          <w:lang w:val="fr-FR"/>
+        </w:rPr>
+        <w:t>« src/app/</w:t>
+      </w:r>
+      <w:r>
+        <w:rPr>
+          <w:rFonts w:ascii="Times New Roman" w:hAnsi="Times New Roman" w:cs="Times New Roman"/>
+          <w:lang w:val="fr-FR"/>
+        </w:rPr>
+        <w:t>app.component.</w:t>
+      </w:r>
+      <w:r>
+        <w:rPr>
+          <w:rFonts w:ascii="Times New Roman" w:hAnsi="Times New Roman" w:cs="Times New Roman"/>
+          <w:lang w:val="fr-FR"/>
+        </w:rPr>
+        <w:t>css</w:t>
+      </w:r>
+      <w:r>
+        <w:rPr>
+          <w:rFonts w:ascii="Times New Roman" w:hAnsi="Times New Roman" w:cs="Times New Roman"/>
+          <w:lang w:val="fr-FR"/>
+        </w:rPr>
+        <w:t xml:space="preserve"> »</w:t>
+      </w:r>
+      <w:r>
+        <w:rPr>
+          <w:rFonts w:ascii="Times New Roman" w:hAnsi="Times New Roman" w:cs="Times New Roman"/>
+          <w:lang w:val="fr-FR"/>
+        </w:rPr>
+        <w:t xml:space="preserve"> </w:t>
+      </w:r>
+      <w:bookmarkEnd w:id="4"/>
+      <w:r>
+        <w:rPr>
+          <w:rFonts w:ascii="Times New Roman" w:hAnsi="Times New Roman" w:cs="Times New Roman"/>
+          <w:lang w:val="fr-FR"/>
+        </w:rPr>
+        <w:t>définir</w:t>
+      </w:r>
+      <w:r>
+        <w:rPr>
+          <w:rFonts w:ascii="Times New Roman" w:hAnsi="Times New Roman" w:cs="Times New Roman"/>
+          <w:lang w:val="fr-FR"/>
+        </w:rPr>
+        <w:t xml:space="preserve"> les deux classes CSS.</w:t>
+      </w:r>
+    </w:p>
+    <w:p>
+      <w:pPr>
+        <w:rPr>
+          <w:rFonts w:ascii="Times New Roman" w:hAnsi="Times New Roman" w:cs="Times New Roman"/>
+          <w:lang w:val="fr-FR"/>
+        </w:rPr>
+      </w:pPr>
+      <w:r>
+        <w:rPr>
+          <w:noProof/>
+        </w:rPr>
+        <w:drawing>
+          <wp:inline distT="0" distB="0" distL="0" distR="0" wp14:anchorId="7921A6B4" wp14:editId="665C10E7">
+            <wp:extent cx="5943600" cy="3213614"/>
+            <wp:effectExtent l="0" t="0" r="0" b="6350"/>
+            <wp:docPr id="17" name="Picture 17"/>
+            <wp:cNvGraphicFramePr>
+              <a:graphicFrameLocks xmlns:a="http://schemas.openxmlformats.org/drawingml/2006/main" noChangeAspect="1"/>
+            </wp:cNvGraphicFramePr>
+            <a:graphic xmlns:a="http://schemas.openxmlformats.org/drawingml/2006/main">
+              <a:graphicData uri="http://schemas.openxmlformats.org/drawingml/2006/picture">
+                <pic:pic xmlns:pic="http://schemas.openxmlformats.org/drawingml/2006/picture">
+                  <pic:nvPicPr>
+                    <pic:cNvPr id="1" name=""/>
+                    <pic:cNvPicPr/>
+                  </pic:nvPicPr>
+                  <pic:blipFill rotWithShape="1">
+                    <a:blip r:embed="rId22"/>
+                    <a:srcRect b="3878"/>
+                    <a:stretch/>
+                  </pic:blipFill>
+                  <pic:spPr bwMode="auto">
+                    <a:xfrm>
+                      <a:off x="0" y="0"/>
+                      <a:ext cx="5943600" cy="3213614"/>
+                    </a:xfrm>
+                    <a:prstGeom prst="rect">
+                      <a:avLst/>
+                    </a:prstGeom>
+                    <a:ln>
+                      <a:noFill/>
+                    </a:ln>
+                    <a:extLst>
+                      <a:ext uri="{53640926-AAD7-44D8-BBD7-CCE9431645EC}">
+                        <a14:shadowObscured xmlns:a14="http://schemas.microsoft.com/office/drawing/2010/main"/>
+                      </a:ext>
+                    </a:extLst>
+                  </pic:spPr>
+                </pic:pic>
+              </a:graphicData>
+            </a:graphic>
+          </wp:inline>
+        </w:drawing>
+      </w:r>
+    </w:p>
+    <w:p>
+      <w:pPr>
+        <w:rPr>
+          <w:rFonts w:ascii="Times New Roman" w:hAnsi="Times New Roman" w:cs="Times New Roman"/>
+          <w:lang w:val="fr-FR"/>
+        </w:rPr>
+      </w:pPr>
+      <w:r>
+        <w:rPr>
+          <w:rFonts w:ascii="Times New Roman" w:hAnsi="Times New Roman" w:cs="Times New Roman"/>
+          <w:lang w:val="fr-FR"/>
+        </w:rPr>
+        <w:t>En utilisant l</w:t>
+      </w:r>
+      <w:r>
+        <w:rPr>
+          <w:rFonts w:ascii="Times New Roman" w:hAnsi="Times New Roman" w:cs="Times New Roman"/>
+          <w:lang w:val="fr-FR"/>
+        </w:rPr>
+        <w:t xml:space="preserve">a </w:t>
+      </w:r>
+      <w:r>
+        <w:rPr>
+          <w:rFonts w:ascii="Times New Roman" w:hAnsi="Times New Roman" w:cs="Times New Roman"/>
+          <w:lang w:val="fr-FR"/>
+        </w:rPr>
+        <w:t>directive</w:t>
+      </w:r>
+      <w:r>
+        <w:rPr>
+          <w:rFonts w:ascii="Times New Roman" w:hAnsi="Times New Roman" w:cs="Times New Roman"/>
+          <w:lang w:val="fr-FR"/>
+        </w:rPr>
+        <w:t xml:space="preserve"> </w:t>
+      </w:r>
+      <w:r>
+        <w:rPr>
+          <w:rFonts w:ascii="Times New Roman" w:hAnsi="Times New Roman" w:cs="Times New Roman"/>
+          <w:lang w:val="fr-FR"/>
+        </w:rPr>
+        <w:t xml:space="preserve">« </w:t>
+      </w:r>
+      <w:proofErr w:type="spellStart"/>
+      <w:r>
+        <w:rPr>
+          <w:rFonts w:ascii="Times New Roman" w:hAnsi="Times New Roman" w:cs="Times New Roman"/>
+          <w:lang w:val="fr-FR"/>
+        </w:rPr>
+        <w:t>ngCalss</w:t>
+      </w:r>
+      <w:proofErr w:type="spellEnd"/>
+      <w:r>
+        <w:rPr>
+          <w:rFonts w:ascii="Times New Roman" w:hAnsi="Times New Roman" w:cs="Times New Roman"/>
+          <w:lang w:val="fr-FR"/>
+        </w:rPr>
+        <w:t xml:space="preserve"> », lier l</w:t>
+      </w:r>
+      <w:r>
+        <w:rPr>
+          <w:rFonts w:ascii="Times New Roman" w:hAnsi="Times New Roman" w:cs="Times New Roman"/>
+          <w:lang w:val="fr-FR"/>
+        </w:rPr>
+        <w:t>a</w:t>
+      </w:r>
+      <w:r>
+        <w:rPr>
+          <w:rFonts w:ascii="Times New Roman" w:hAnsi="Times New Roman" w:cs="Times New Roman"/>
+          <w:lang w:val="fr-FR"/>
+        </w:rPr>
+        <w:t xml:space="preserve"> propreté</w:t>
+      </w:r>
+      <w:r>
+        <w:rPr>
+          <w:rFonts w:ascii="Times New Roman" w:hAnsi="Times New Roman" w:cs="Times New Roman"/>
+          <w:lang w:val="fr-FR"/>
+        </w:rPr>
+        <w:t xml:space="preserve"> « </w:t>
+      </w:r>
+      <w:r>
+        <w:rPr>
+          <w:rFonts w:ascii="Times New Roman" w:hAnsi="Times New Roman" w:cs="Times New Roman"/>
+          <w:lang w:val="fr-FR"/>
+        </w:rPr>
+        <w:t>rappelles</w:t>
+      </w:r>
+      <w:r>
+        <w:rPr>
+          <w:rFonts w:ascii="Times New Roman" w:hAnsi="Times New Roman" w:cs="Times New Roman"/>
+          <w:lang w:val="fr-FR"/>
+        </w:rPr>
+        <w:t> »</w:t>
+      </w:r>
+      <w:r>
+        <w:rPr>
+          <w:rFonts w:ascii="Times New Roman" w:hAnsi="Times New Roman" w:cs="Times New Roman"/>
+          <w:lang w:val="fr-FR"/>
+        </w:rPr>
+        <w:t xml:space="preserve"> de </w:t>
+      </w:r>
+      <w:r>
+        <w:rPr>
+          <w:rFonts w:ascii="Times New Roman" w:hAnsi="Times New Roman" w:cs="Times New Roman"/>
+          <w:lang w:val="fr-FR"/>
+        </w:rPr>
+        <w:t>tâche</w:t>
+      </w:r>
+      <w:r>
+        <w:rPr>
+          <w:rFonts w:ascii="Times New Roman" w:hAnsi="Times New Roman" w:cs="Times New Roman"/>
+          <w:lang w:val="fr-FR"/>
+        </w:rPr>
+        <w:t xml:space="preserve"> par les deux classes CSS </w:t>
+      </w:r>
+      <w:r>
+        <w:rPr>
+          <w:rFonts w:ascii="Times New Roman" w:hAnsi="Times New Roman" w:cs="Times New Roman"/>
+          <w:lang w:val="fr-FR"/>
+        </w:rPr>
+        <w:t xml:space="preserve">définis dans </w:t>
+      </w:r>
+      <w:r>
+        <w:rPr>
+          <w:rFonts w:ascii="Times New Roman" w:hAnsi="Times New Roman" w:cs="Times New Roman"/>
+          <w:lang w:val="fr-FR"/>
+        </w:rPr>
+        <w:t>« src/app/app.component.css »</w:t>
+      </w:r>
+      <w:r>
+        <w:rPr>
+          <w:rFonts w:ascii="Times New Roman" w:hAnsi="Times New Roman" w:cs="Times New Roman"/>
+          <w:lang w:val="fr-FR"/>
+        </w:rPr>
+        <w:t>.</w:t>
+      </w:r>
+    </w:p>
+    <w:p>
+      <w:pPr>
+        <w:rPr>
+          <w:rFonts w:ascii="Times New Roman" w:hAnsi="Times New Roman" w:cs="Times New Roman"/>
+          <w:noProof/>
+          <w:lang w:val="fr-FR"/>
+        </w:rPr>
+      </w:pPr>
+    </w:p>
+    <w:p>
+      <w:pPr>
+        <w:rPr>
+          <w:rFonts w:ascii="Times New Roman" w:hAnsi="Times New Roman" w:cs="Times New Roman"/>
+          <w:lang w:val="fr-FR"/>
+        </w:rPr>
+      </w:pPr>
+      <w:r>
+        <w:rPr>
+          <w:rFonts w:ascii="Times New Roman" w:hAnsi="Times New Roman" w:cs="Times New Roman"/>
+          <w:noProof/>
+          <w:lang w:val="fr-FR"/>
+        </w:rPr>
+        <w:lastRenderedPageBreak/>
+        <w:drawing>
+          <wp:inline distT="0" distB="0" distL="0" distR="0" wp14:anchorId="3ECF0112" wp14:editId="59C7FF77">
+            <wp:extent cx="5925185" cy="3213614"/>
+            <wp:effectExtent l="0" t="0" r="0" b="6350"/>
+            <wp:docPr id="18" name="Picture 18"/>
+            <wp:cNvGraphicFramePr>
+              <a:graphicFrameLocks xmlns:a="http://schemas.openxmlformats.org/drawingml/2006/main" noChangeAspect="1"/>
+            </wp:cNvGraphicFramePr>
+            <a:graphic xmlns:a="http://schemas.openxmlformats.org/drawingml/2006/main">
+              <a:graphicData uri="http://schemas.openxmlformats.org/drawingml/2006/picture">
+                <pic:pic xmlns:pic="http://schemas.openxmlformats.org/drawingml/2006/picture">
+                  <pic:nvPicPr>
+                    <pic:cNvPr id="0" name="Picture 1"/>
+                    <pic:cNvPicPr>
+                      <a:picLocks noChangeAspect="1" noChangeArrowheads="1"/>
+                    </pic:cNvPicPr>
+                  </pic:nvPicPr>
+                  <pic:blipFill rotWithShape="1">
+                    <a:blip r:embed="rId23">
+                      <a:extLst>
+                        <a:ext uri="{28A0092B-C50C-407E-A947-70E740481C1C}">
+                          <a14:useLocalDpi xmlns:a14="http://schemas.microsoft.com/office/drawing/2010/main" val="0"/>
+                        </a:ext>
+                      </a:extLst>
+                    </a:blip>
+                    <a:srcRect b="3640"/>
+                    <a:stretch/>
+                  </pic:blipFill>
+                  <pic:spPr bwMode="auto">
+                    <a:xfrm>
+                      <a:off x="0" y="0"/>
+                      <a:ext cx="5925185" cy="3213614"/>
+                    </a:xfrm>
+                    <a:prstGeom prst="rect">
+                      <a:avLst/>
+                    </a:prstGeom>
+                    <a:noFill/>
+                    <a:ln>
+                      <a:noFill/>
+                    </a:ln>
+                    <a:extLst>
+                      <a:ext uri="{53640926-AAD7-44D8-BBD7-CCE9431645EC}">
+                        <a14:shadowObscured xmlns:a14="http://schemas.microsoft.com/office/drawing/2010/main"/>
+                      </a:ext>
+                    </a:extLst>
+                  </pic:spPr>
+                </pic:pic>
+              </a:graphicData>
+            </a:graphic>
+          </wp:inline>
+        </w:drawing>
+      </w:r>
+    </w:p>
+    <w:p>
+      <w:pPr>
+        <w:rPr>
+          <w:rFonts w:ascii="Times New Roman" w:hAnsi="Times New Roman" w:cs="Times New Roman"/>
+          <w:lang w:val="fr-FR"/>
+        </w:rPr>
+      </w:pPr>
+    </w:p>
+    <w:p>
+      <w:pPr>
+        <w:rPr>
+          <w:rFonts w:ascii="Times New Roman" w:hAnsi="Times New Roman" w:cs="Times New Roman"/>
+          <w:lang w:val="fr-FR"/>
+        </w:rPr>
+      </w:pPr>
+      <w:r>
+        <w:rPr>
+          <w:rFonts w:ascii="Times New Roman" w:hAnsi="Times New Roman" w:cs="Times New Roman"/>
+          <w:lang w:val="fr-FR"/>
+        </w:rPr>
+        <w:t>Tester :</w:t>
+      </w:r>
+    </w:p>
+    <w:p>
+      <w:pPr>
+        <w:rPr>
+          <w:rFonts w:ascii="Times New Roman" w:hAnsi="Times New Roman" w:cs="Times New Roman"/>
+          <w:lang w:val="fr-FR"/>
+        </w:rPr>
+      </w:pPr>
+      <w:r>
+        <w:rPr>
+          <w:noProof/>
+        </w:rPr>
+        <w:drawing>
+          <wp:inline distT="0" distB="0" distL="0" distR="0" wp14:anchorId="6EB32427" wp14:editId="74387CAF">
+            <wp:extent cx="5943521" cy="2341462"/>
+            <wp:effectExtent l="0" t="0" r="635" b="1905"/>
+            <wp:docPr id="19" name="Picture 19"/>
+            <wp:cNvGraphicFramePr>
+              <a:graphicFrameLocks xmlns:a="http://schemas.openxmlformats.org/drawingml/2006/main" noChangeAspect="1"/>
+            </wp:cNvGraphicFramePr>
+            <a:graphic xmlns:a="http://schemas.openxmlformats.org/drawingml/2006/main">
+              <a:graphicData uri="http://schemas.openxmlformats.org/drawingml/2006/picture">
+                <pic:pic xmlns:pic="http://schemas.openxmlformats.org/drawingml/2006/picture">
+                  <pic:nvPicPr>
+                    <pic:cNvPr id="1" name=""/>
+                    <pic:cNvPicPr/>
+                  </pic:nvPicPr>
+                  <pic:blipFill rotWithShape="1">
+                    <a:blip r:embed="rId24"/>
+                    <a:srcRect t="11067" b="18897"/>
+                    <a:stretch/>
+                  </pic:blipFill>
+                  <pic:spPr bwMode="auto">
+                    <a:xfrm>
+                      <a:off x="0" y="0"/>
+                      <a:ext cx="5943600" cy="2341493"/>
+                    </a:xfrm>
+                    <a:prstGeom prst="rect">
+                      <a:avLst/>
+                    </a:prstGeom>
+                    <a:ln>
+                      <a:noFill/>
+                    </a:ln>
+                    <a:extLst>
+                      <a:ext uri="{53640926-AAD7-44D8-BBD7-CCE9431645EC}">
+                        <a14:shadowObscured xmlns:a14="http://schemas.microsoft.com/office/drawing/2010/main"/>
+                      </a:ext>
+                    </a:extLst>
+                  </pic:spPr>
+                </pic:pic>
+              </a:graphicData>
+            </a:graphic>
+          </wp:inline>
+        </w:drawing>
+      </w:r>
+    </w:p>
+    <w:p>
+      <w:pPr>
+        <w:rPr>
+          <w:rFonts w:ascii="Times New Roman" w:hAnsi="Times New Roman" w:cs="Times New Roman"/>
+          <w:lang w:val="fr-FR"/>
+        </w:rPr>
+      </w:pPr>
+      <w:r>
+        <w:rPr>
+          <w:rFonts w:ascii="Times New Roman" w:hAnsi="Times New Roman" w:cs="Times New Roman"/>
+          <w:lang w:val="fr-FR"/>
+        </w:rPr>
+        <w:t>En utilisant les pipes pour change le format de la date de tache de « </w:t>
+      </w:r>
+      <w:r>
+        <w:rPr>
+          <w:rFonts w:ascii="Times New Roman" w:hAnsi="Times New Roman" w:cs="Times New Roman"/>
+          <w:lang w:val="fr-FR"/>
+        </w:rPr>
+        <w:t>2023-01-23T14:15</w:t>
+      </w:r>
+      <w:r>
+        <w:rPr>
+          <w:rFonts w:ascii="Times New Roman" w:hAnsi="Times New Roman" w:cs="Times New Roman"/>
+          <w:lang w:val="fr-FR"/>
+        </w:rPr>
+        <w:t> » à « </w:t>
+      </w:r>
+      <w:r>
+        <w:rPr>
+          <w:rFonts w:ascii="Times New Roman" w:hAnsi="Times New Roman" w:cs="Times New Roman"/>
+          <w:lang w:val="fr-FR"/>
+        </w:rPr>
+        <w:t>23/01/2023</w:t>
+      </w:r>
+      <w:r>
+        <w:rPr>
+          <w:rFonts w:ascii="Times New Roman" w:hAnsi="Times New Roman" w:cs="Times New Roman"/>
+          <w:lang w:val="fr-FR"/>
+        </w:rPr>
+        <w:t> »</w:t>
+      </w:r>
+    </w:p>
+    <w:p>
+      <w:pPr>
+        <w:rPr>
+          <w:rFonts w:ascii="Times New Roman" w:hAnsi="Times New Roman" w:cs="Times New Roman"/>
+          <w:lang w:val="fr-FR"/>
+        </w:rPr>
+      </w:pPr>
+      <w:r>
+        <w:rPr>
+          <w:rFonts w:ascii="Times New Roman" w:hAnsi="Times New Roman" w:cs="Times New Roman"/>
+          <w:noProof/>
+          <w:lang w:val="fr-FR"/>
+        </w:rPr>
+        <w:lastRenderedPageBreak/>
+        <w:drawing>
+          <wp:inline distT="0" distB="0" distL="0" distR="0" wp14:anchorId="1CDA1ACB" wp14:editId="4E024BE7">
+            <wp:extent cx="5925185" cy="3335020"/>
+            <wp:effectExtent l="0" t="0" r="0" b="0"/>
+            <wp:docPr id="20" name="Picture 20"/>
+            <wp:cNvGraphicFramePr>
+              <a:graphicFrameLocks xmlns:a="http://schemas.openxmlformats.org/drawingml/2006/main" noChangeAspect="1"/>
+            </wp:cNvGraphicFramePr>
+            <a:graphic xmlns:a="http://schemas.openxmlformats.org/drawingml/2006/main">
+              <a:graphicData uri="http://schemas.openxmlformats.org/drawingml/2006/picture">
+                <pic:pic xmlns:pic="http://schemas.openxmlformats.org/drawingml/2006/picture">
+                  <pic:nvPicPr>
+                    <pic:cNvPr id="0" name="Picture 2"/>
+                    <pic:cNvPicPr>
+                      <a:picLocks noChangeAspect="1" noChangeArrowheads="1"/>
+                    </pic:cNvPicPr>
+                  </pic:nvPicPr>
+                  <pic:blipFill>
+                    <a:blip r:embed="rId25">
+                      <a:extLst>
+                        <a:ext uri="{28A0092B-C50C-407E-A947-70E740481C1C}">
+                          <a14:useLocalDpi xmlns:a14="http://schemas.microsoft.com/office/drawing/2010/main" val="0"/>
+                        </a:ext>
+                      </a:extLst>
+                    </a:blip>
+                    <a:srcRect/>
+                    <a:stretch>
+                      <a:fillRect/>
+                    </a:stretch>
+                  </pic:blipFill>
+                  <pic:spPr bwMode="auto">
+                    <a:xfrm>
+                      <a:off x="0" y="0"/>
+                      <a:ext cx="5925185" cy="3335020"/>
+                    </a:xfrm>
+                    <a:prstGeom prst="rect">
+                      <a:avLst/>
+                    </a:prstGeom>
+                    <a:noFill/>
+                    <a:ln>
+                      <a:noFill/>
+                    </a:ln>
+                  </pic:spPr>
+                </pic:pic>
+              </a:graphicData>
+            </a:graphic>
+          </wp:inline>
+        </w:drawing>
+      </w:r>
+    </w:p>
+    <w:p>
+      <w:pPr>
+        <w:rPr>
+          <w:rFonts w:ascii="Times New Roman" w:hAnsi="Times New Roman" w:cs="Times New Roman"/>
+          <w:lang w:val="fr-FR"/>
+        </w:rPr>
+      </w:pPr>
+      <w:r>
+        <w:rPr>
+          <w:rFonts w:ascii="Times New Roman" w:hAnsi="Times New Roman" w:cs="Times New Roman"/>
+          <w:lang w:val="fr-FR"/>
+        </w:rPr>
+        <w:t>Tester :</w:t>
+      </w:r>
+    </w:p>
+    <w:p>
+      <w:pPr>
+        <w:rPr>
+          <w:rFonts w:ascii="Times New Roman" w:hAnsi="Times New Roman" w:cs="Times New Roman"/>
+          <w:lang w:val="fr-FR"/>
+        </w:rPr>
+      </w:pPr>
+      <w:r>
+        <w:rPr>
+          <w:noProof/>
+        </w:rPr>
+        <w:drawing>
+          <wp:inline distT="0" distB="0" distL="0" distR="0" wp14:anchorId="453D3EF1" wp14:editId="2E0B627A">
+            <wp:extent cx="5942271" cy="1912855"/>
+            <wp:effectExtent l="0" t="0" r="1905" b="0"/>
+            <wp:docPr id="21" name="Picture 21"/>
+            <wp:cNvGraphicFramePr>
+              <a:graphicFrameLocks xmlns:a="http://schemas.openxmlformats.org/drawingml/2006/main" noChangeAspect="1"/>
+            </wp:cNvGraphicFramePr>
+            <a:graphic xmlns:a="http://schemas.openxmlformats.org/drawingml/2006/main">
+              <a:graphicData uri="http://schemas.openxmlformats.org/drawingml/2006/picture">
+                <pic:pic xmlns:pic="http://schemas.openxmlformats.org/drawingml/2006/picture">
+                  <pic:nvPicPr>
+                    <pic:cNvPr id="1" name=""/>
+                    <pic:cNvPicPr/>
+                  </pic:nvPicPr>
+                  <pic:blipFill rotWithShape="1">
+                    <a:blip r:embed="rId26"/>
+                    <a:srcRect t="11544" b="31228"/>
+                    <a:stretch/>
+                  </pic:blipFill>
+                  <pic:spPr bwMode="auto">
+                    <a:xfrm>
+                      <a:off x="0" y="0"/>
+                      <a:ext cx="5943600" cy="1913283"/>
+                    </a:xfrm>
+                    <a:prstGeom prst="rect">
+                      <a:avLst/>
+                    </a:prstGeom>
+                    <a:ln>
+                      <a:noFill/>
+                    </a:ln>
+                    <a:extLst>
+                      <a:ext uri="{53640926-AAD7-44D8-BBD7-CCE9431645EC}">
+                        <a14:shadowObscured xmlns:a14="http://schemas.microsoft.com/office/drawing/2010/main"/>
+                      </a:ext>
+                    </a:extLst>
+                  </pic:spPr>
+                </pic:pic>
+              </a:graphicData>
+            </a:graphic>
+          </wp:inline>
+        </w:drawing>
+      </w:r>
+    </w:p>
+    <w:p>
+      <w:pPr>
+        <w:rPr>
+          <w:rFonts w:ascii="Times New Roman" w:hAnsi="Times New Roman" w:cs="Times New Roman"/>
+          <w:lang w:val="fr-FR"/>
+        </w:rPr>
+      </w:pPr>
+    </w:p>
+    <w:p>
+      <w:pPr>
+        <w:rPr>
+          <w:rFonts w:ascii="Times New Roman" w:hAnsi="Times New Roman" w:cs="Times New Roman"/>
+          <w:lang w:val="fr-FR"/>
+        </w:rPr>
+      </w:pPr>
+      <w:r>
+        <w:rPr>
+          <w:rFonts w:ascii="Times New Roman" w:hAnsi="Times New Roman" w:cs="Times New Roman"/>
+          <w:lang w:val="fr-FR"/>
+        </w:rPr>
+        <w:t xml:space="preserve">Maintenant on va avancer un peu, au lieu d'afficher la date </w:t>
+      </w:r>
+      <w:r>
+        <w:rPr>
+          <w:rFonts w:ascii="Times New Roman" w:hAnsi="Times New Roman" w:cs="Times New Roman"/>
+          <w:lang w:val="fr-FR"/>
+        </w:rPr>
+        <w:t>« </w:t>
+      </w:r>
+      <w:r>
+        <w:rPr>
+          <w:rFonts w:ascii="Times New Roman" w:hAnsi="Times New Roman" w:cs="Times New Roman"/>
+          <w:lang w:val="fr-FR"/>
+        </w:rPr>
+        <w:t>2021-08-17T08:09</w:t>
+      </w:r>
+      <w:r>
+        <w:rPr>
+          <w:rFonts w:ascii="Times New Roman" w:hAnsi="Times New Roman" w:cs="Times New Roman"/>
+          <w:lang w:val="fr-FR"/>
+        </w:rPr>
+        <w:t> »</w:t>
+      </w:r>
+      <w:r>
+        <w:rPr>
+          <w:rFonts w:ascii="Times New Roman" w:hAnsi="Times New Roman" w:cs="Times New Roman"/>
+          <w:lang w:val="fr-FR"/>
+        </w:rPr>
+        <w:t xml:space="preserve"> on va le </w:t>
+      </w:r>
+      <w:r>
+        <w:rPr>
+          <w:rFonts w:ascii="Times New Roman" w:hAnsi="Times New Roman" w:cs="Times New Roman"/>
+          <w:lang w:val="fr-FR"/>
+        </w:rPr>
+        <w:t>convertir</w:t>
+      </w:r>
+      <w:r>
+        <w:rPr>
+          <w:rFonts w:ascii="Times New Roman" w:hAnsi="Times New Roman" w:cs="Times New Roman"/>
+          <w:lang w:val="fr-FR"/>
+        </w:rPr>
+        <w:t xml:space="preserve"> pour afficher le </w:t>
+      </w:r>
+      <w:r>
+        <w:rPr>
+          <w:rFonts w:ascii="Times New Roman" w:hAnsi="Times New Roman" w:cs="Times New Roman"/>
+          <w:lang w:val="fr-FR"/>
+        </w:rPr>
+        <w:t>nombre</w:t>
+      </w:r>
+      <w:r>
+        <w:rPr>
+          <w:rFonts w:ascii="Times New Roman" w:hAnsi="Times New Roman" w:cs="Times New Roman"/>
+          <w:lang w:val="fr-FR"/>
+        </w:rPr>
+        <w:t xml:space="preserve"> d'années mois jours ... dépassés </w:t>
+      </w:r>
+      <w:r>
+        <w:rPr>
+          <w:rFonts w:ascii="Times New Roman" w:hAnsi="Times New Roman" w:cs="Times New Roman"/>
+          <w:lang w:val="fr-FR"/>
+        </w:rPr>
+        <w:t>« </w:t>
+      </w:r>
+      <w:r>
+        <w:rPr>
+          <w:rFonts w:ascii="Times New Roman" w:hAnsi="Times New Roman" w:cs="Times New Roman"/>
+          <w:lang w:val="fr-FR"/>
+        </w:rPr>
+        <w:t>Avant 10 mois</w:t>
+      </w:r>
+      <w:r>
+        <w:rPr>
+          <w:rFonts w:ascii="Times New Roman" w:hAnsi="Times New Roman" w:cs="Times New Roman"/>
+          <w:lang w:val="fr-FR"/>
+        </w:rPr>
+        <w:t xml:space="preserve"> », </w:t>
+      </w:r>
+      <w:r>
+        <w:rPr>
+          <w:rFonts w:ascii="Times New Roman" w:hAnsi="Times New Roman" w:cs="Times New Roman"/>
+          <w:lang w:val="fr-FR"/>
+        </w:rPr>
+        <w:t>et pour implémenter cette modification on doit utiliser les pipe</w:t>
+      </w:r>
+      <w:r>
+        <w:rPr>
+          <w:rFonts w:ascii="Times New Roman" w:hAnsi="Times New Roman" w:cs="Times New Roman"/>
+          <w:lang w:val="fr-FR"/>
+        </w:rPr>
+        <w:t>s</w:t>
+      </w:r>
+      <w:r>
+        <w:rPr>
+          <w:rFonts w:ascii="Times New Roman" w:hAnsi="Times New Roman" w:cs="Times New Roman"/>
+          <w:lang w:val="fr-FR"/>
+        </w:rPr>
+        <w:t xml:space="preserve"> </w:t>
+      </w:r>
+      <w:r>
+        <w:rPr>
+          <w:rFonts w:ascii="Times New Roman" w:hAnsi="Times New Roman" w:cs="Times New Roman"/>
+          <w:lang w:val="fr-FR"/>
+        </w:rPr>
+        <w:t>personnalisés</w:t>
+      </w:r>
+      <w:r>
+        <w:rPr>
+          <w:rFonts w:ascii="Times New Roman" w:hAnsi="Times New Roman" w:cs="Times New Roman"/>
+          <w:lang w:val="fr-FR"/>
+        </w:rPr>
+        <w:t>.</w:t>
+      </w:r>
+    </w:p>
+    <w:p>
+      <w:pPr>
+        <w:rPr>
+          <w:rFonts w:ascii="Times New Roman" w:hAnsi="Times New Roman" w:cs="Times New Roman"/>
+          <w:lang w:val="fr-FR"/>
+        </w:rPr>
+      </w:pPr>
+      <w:r>
+        <w:rPr>
+          <w:rFonts w:ascii="Times New Roman" w:hAnsi="Times New Roman" w:cs="Times New Roman"/>
+          <w:lang w:val="fr-FR"/>
+        </w:rPr>
+        <w:t xml:space="preserve">1- </w:t>
+      </w:r>
+      <w:r>
+        <w:rPr>
+          <w:rFonts w:ascii="Times New Roman" w:hAnsi="Times New Roman" w:cs="Times New Roman"/>
+          <w:lang w:val="fr-FR"/>
+        </w:rPr>
+        <w:t xml:space="preserve">Créer </w:t>
+      </w:r>
+      <w:r>
+        <w:rPr>
+          <w:rFonts w:ascii="Times New Roman" w:hAnsi="Times New Roman" w:cs="Times New Roman"/>
+          <w:lang w:val="fr-FR"/>
+        </w:rPr>
+        <w:t>une nouvelle pipe</w:t>
+      </w:r>
+      <w:r>
+        <w:rPr>
+          <w:rFonts w:ascii="Times New Roman" w:hAnsi="Times New Roman" w:cs="Times New Roman"/>
+          <w:lang w:val="fr-FR"/>
+        </w:rPr>
+        <w:t xml:space="preserve"> via la commande suivante : </w:t>
+      </w:r>
+      <w:proofErr w:type="spellStart"/>
+      <w:r>
+        <w:rPr>
+          <w:rFonts w:ascii="Times New Roman" w:hAnsi="Times New Roman" w:cs="Times New Roman"/>
+          <w:lang w:val="fr-FR"/>
+        </w:rPr>
+        <w:t>ng</w:t>
+      </w:r>
+      <w:proofErr w:type="spellEnd"/>
+      <w:r>
+        <w:rPr>
+          <w:rFonts w:ascii="Times New Roman" w:hAnsi="Times New Roman" w:cs="Times New Roman"/>
+          <w:lang w:val="fr-FR"/>
+        </w:rPr>
+        <w:t xml:space="preserve"> g p pipes/</w:t>
+      </w:r>
+      <w:bookmarkStart w:id="5" w:name="_Hlk106716493"/>
+      <w:proofErr w:type="spellStart"/>
+      <w:r>
+        <w:rPr>
+          <w:rFonts w:ascii="Times New Roman" w:hAnsi="Times New Roman" w:cs="Times New Roman"/>
+          <w:lang w:val="fr-FR"/>
+        </w:rPr>
+        <w:t>DateAgo</w:t>
+      </w:r>
+      <w:bookmarkEnd w:id="5"/>
+      <w:proofErr w:type="spellEnd"/>
+    </w:p>
+    <w:p>
+      <w:pPr>
+        <w:rPr>
+          <w:rFonts w:ascii="Times New Roman" w:hAnsi="Times New Roman" w:cs="Times New Roman"/>
+          <w:lang w:val="fr-FR"/>
+        </w:rPr>
+      </w:pPr>
+      <w:r>
+        <w:rPr>
+          <w:rFonts w:ascii="Times New Roman" w:hAnsi="Times New Roman" w:cs="Times New Roman"/>
+          <w:lang w:val="fr-FR"/>
+        </w:rPr>
+        <w:t>2- Implémenter la conversion dans la fonction « </w:t>
+      </w:r>
+      <w:proofErr w:type="spellStart"/>
+      <w:r>
+        <w:rPr>
+          <w:rFonts w:ascii="Times New Roman" w:hAnsi="Times New Roman" w:cs="Times New Roman"/>
+          <w:lang w:val="fr-FR"/>
+        </w:rPr>
+        <w:t>transform</w:t>
+      </w:r>
+      <w:proofErr w:type="spellEnd"/>
+      <w:r>
+        <w:rPr>
+          <w:rFonts w:ascii="Times New Roman" w:hAnsi="Times New Roman" w:cs="Times New Roman"/>
+          <w:lang w:val="fr-FR"/>
+        </w:rPr>
+        <w:t> » dans la pipe « </w:t>
+      </w:r>
+      <w:proofErr w:type="spellStart"/>
+      <w:r>
+        <w:rPr>
+          <w:rFonts w:ascii="Times New Roman" w:hAnsi="Times New Roman" w:cs="Times New Roman"/>
+          <w:lang w:val="fr-FR"/>
+        </w:rPr>
+        <w:t>DateAgo</w:t>
+      </w:r>
+      <w:proofErr w:type="spellEnd"/>
+      <w:r>
+        <w:rPr>
+          <w:rFonts w:ascii="Times New Roman" w:hAnsi="Times New Roman" w:cs="Times New Roman"/>
+          <w:lang w:val="fr-FR"/>
+        </w:rPr>
+        <w:t> »</w:t>
+      </w:r>
+    </w:p>
+    <w:p>
+      <w:pPr>
+        <w:rPr>
+          <w:noProof/>
+        </w:rPr>
+      </w:pPr>
+    </w:p>
+    <w:p>
+      <w:pPr>
+        <w:rPr>
+          <w:rFonts w:ascii="Times New Roman" w:hAnsi="Times New Roman" w:cs="Times New Roman"/>
+          <w:lang w:val="fr-FR"/>
+        </w:rPr>
+      </w:pPr>
+      <w:r>
+        <w:rPr>
+          <w:noProof/>
+        </w:rPr>
+        <w:lastRenderedPageBreak/>
+        <w:drawing>
+          <wp:inline distT="0" distB="0" distL="0" distR="0" wp14:anchorId="22910B03" wp14:editId="6B715F2D">
+            <wp:extent cx="5943600" cy="3197757"/>
+            <wp:effectExtent l="0" t="0" r="0" b="3175"/>
+            <wp:docPr id="22" name="Picture 22"/>
+            <wp:cNvGraphicFramePr>
+              <a:graphicFrameLocks xmlns:a="http://schemas.openxmlformats.org/drawingml/2006/main" noChangeAspect="1"/>
+            </wp:cNvGraphicFramePr>
+            <a:graphic xmlns:a="http://schemas.openxmlformats.org/drawingml/2006/main">
+              <a:graphicData uri="http://schemas.openxmlformats.org/drawingml/2006/picture">
+                <pic:pic xmlns:pic="http://schemas.openxmlformats.org/drawingml/2006/picture">
+                  <pic:nvPicPr>
+                    <pic:cNvPr id="1" name=""/>
+                    <pic:cNvPicPr/>
+                  </pic:nvPicPr>
+                  <pic:blipFill rotWithShape="1">
+                    <a:blip r:embed="rId27"/>
+                    <a:srcRect b="4352"/>
+                    <a:stretch/>
+                  </pic:blipFill>
+                  <pic:spPr bwMode="auto">
+                    <a:xfrm>
+                      <a:off x="0" y="0"/>
+                      <a:ext cx="5943600" cy="3197757"/>
+                    </a:xfrm>
+                    <a:prstGeom prst="rect">
+                      <a:avLst/>
+                    </a:prstGeom>
+                    <a:ln>
+                      <a:noFill/>
+                    </a:ln>
+                    <a:extLst>
+                      <a:ext uri="{53640926-AAD7-44D8-BBD7-CCE9431645EC}">
+                        <a14:shadowObscured xmlns:a14="http://schemas.microsoft.com/office/drawing/2010/main"/>
+                      </a:ext>
+                    </a:extLst>
+                  </pic:spPr>
+                </pic:pic>
+              </a:graphicData>
+            </a:graphic>
+          </wp:inline>
+        </w:drawing>
+      </w:r>
+    </w:p>
+    <w:p>
+      <w:pPr>
+        <w:rPr>
+          <w:rFonts w:ascii="Times New Roman" w:hAnsi="Times New Roman" w:cs="Times New Roman"/>
+          <w:lang w:val="fr-FR"/>
+        </w:rPr>
+      </w:pPr>
+      <w:r>
+        <w:rPr>
+          <w:rFonts w:ascii="Times New Roman" w:hAnsi="Times New Roman" w:cs="Times New Roman"/>
+          <w:lang w:val="fr-FR"/>
+        </w:rPr>
+        <w:t>Tester :</w:t>
+      </w:r>
+    </w:p>
+    <w:p>
+      <w:pPr>
+        <w:rPr>
+          <w:rFonts w:ascii="Times New Roman" w:hAnsi="Times New Roman" w:cs="Times New Roman"/>
+          <w:lang w:val="fr-FR"/>
+        </w:rPr>
+      </w:pPr>
+      <w:r>
+        <w:rPr>
+          <w:noProof/>
+        </w:rPr>
+        <w:drawing>
+          <wp:inline distT="0" distB="0" distL="0" distR="0" wp14:anchorId="3F91B5EF" wp14:editId="2CEA177F">
+            <wp:extent cx="5943395" cy="2277980"/>
+            <wp:effectExtent l="0" t="0" r="635" b="8255"/>
+            <wp:docPr id="23" name="Picture 23"/>
+            <wp:cNvGraphicFramePr>
+              <a:graphicFrameLocks xmlns:a="http://schemas.openxmlformats.org/drawingml/2006/main" noChangeAspect="1"/>
+            </wp:cNvGraphicFramePr>
+            <a:graphic xmlns:a="http://schemas.openxmlformats.org/drawingml/2006/main">
+              <a:graphicData uri="http://schemas.openxmlformats.org/drawingml/2006/picture">
+                <pic:pic xmlns:pic="http://schemas.openxmlformats.org/drawingml/2006/picture">
+                  <pic:nvPicPr>
+                    <pic:cNvPr id="1" name=""/>
+                    <pic:cNvPicPr/>
+                  </pic:nvPicPr>
+                  <pic:blipFill rotWithShape="1">
+                    <a:blip r:embed="rId28"/>
+                    <a:srcRect t="11541" b="20320"/>
+                    <a:stretch/>
+                  </pic:blipFill>
+                  <pic:spPr bwMode="auto">
+                    <a:xfrm>
+                      <a:off x="0" y="0"/>
+                      <a:ext cx="5943600" cy="2278059"/>
+                    </a:xfrm>
+                    <a:prstGeom prst="rect">
+                      <a:avLst/>
+                    </a:prstGeom>
+                    <a:ln>
+                      <a:noFill/>
+                    </a:ln>
+                    <a:extLst>
+                      <a:ext uri="{53640926-AAD7-44D8-BBD7-CCE9431645EC}">
+                        <a14:shadowObscured xmlns:a14="http://schemas.microsoft.com/office/drawing/2010/main"/>
+                      </a:ext>
+                    </a:extLst>
                   </pic:spPr>
                 </pic:pic>
               </a:graphicData>
@@ -2669,13 +5088,57 @@
     <w:lsdException w:name="HTML Sample" w:semiHidden="1" w:unhideWhenUsed="1"/>
     <w:lsdException w:name="HTML Typewriter" w:semiHidden="1" w:unhideWhenUsed="1"/>
     <w:lsdException w:name="HTML Variable" w:semiHidden="1" w:unhideWhenUsed="1"/>
+    <w:lsdException w:name="Normal Table" w:semiHidden="1" w:unhideWhenUsed="1"/>
     <w:lsdException w:name="annotation subject" w:semiHidden="1" w:unhideWhenUsed="1"/>
     <w:lsdException w:name="No List" w:semiHidden="1" w:unhideWhenUsed="1"/>
     <w:lsdException w:name="Outline List 1" w:semiHidden="1" w:unhideWhenUsed="1"/>
     <w:lsdException w:name="Outline List 2" w:semiHidden="1" w:unhideWhenUsed="1"/>
     <w:lsdException w:name="Outline List 3" w:semiHidden="1" w:unhideWhenUsed="1"/>
+    <w:lsdException w:name="Table Simple 1" w:semiHidden="1" w:unhideWhenUsed="1"/>
+    <w:lsdException w:name="Table Simple 2" w:semiHidden="1" w:unhideWhenUsed="1"/>
+    <w:lsdException w:name="Table Simple 3" w:semiHidden="1" w:unhideWhenUsed="1"/>
+    <w:lsdException w:name="Table Classic 1" w:semiHidden="1" w:unhideWhenUsed="1"/>
+    <w:lsdException w:name="Table Classic 2" w:semiHidden="1" w:unhideWhenUsed="1"/>
+    <w:lsdException w:name="Table Classic 3" w:semiHidden="1" w:unhideWhenUsed="1"/>
+    <w:lsdException w:name="Table Classic 4" w:semiHidden="1" w:unhideWhenUsed="1"/>
+    <w:lsdException w:name="Table Colorful 1" w:semiHidden="1" w:unhideWhenUsed="1"/>
+    <w:lsdException w:name="Table Colorful 2" w:semiHidden="1" w:unhideWhenUsed="1"/>
+    <w:lsdException w:name="Table Colorful 3" w:semiHidden="1" w:unhideWhenUsed="1"/>
+    <w:lsdException w:name="Table Columns 1" w:semiHidden="1" w:unhideWhenUsed="1"/>
+    <w:lsdException w:name="Table Columns 2" w:semiHidden="1" w:unhideWhenUsed="1"/>
+    <w:lsdException w:name="Table Columns 3" w:semiHidden="1" w:unhideWhenUsed="1"/>
+    <w:lsdException w:name="Table Columns 4" w:semiHidden="1" w:unhideWhenUsed="1"/>
+    <w:lsdException w:name="Table Columns 5" w:semiHidden="1" w:unhideWhenUsed="1"/>
+    <w:lsdException w:name="Table Grid 1" w:semiHidden="1" w:unhideWhenUsed="1"/>
+    <w:lsdException w:name="Table Grid 2" w:semiHidden="1" w:unhideWhenUsed="1"/>
+    <w:lsdException w:name="Table Grid 3" w:semiHidden="1" w:unhideWhenUsed="1"/>
+    <w:lsdException w:name="Table Grid 4" w:semiHidden="1" w:unhideWhenUsed="1"/>
+    <w:lsdException w:name="Table Grid 5" w:semiHidden="1" w:unhideWhenUsed="1"/>
+    <w:lsdException w:name="Table Grid 6" w:semiHidden="1" w:unhideWhenUsed="1"/>
+    <w:lsdException w:name="Table Grid 7" w:semiHidden="1" w:unhideWhenUsed="1"/>
+    <w:lsdException w:name="Table Grid 8" w:semiHidden="1" w:unhideWhenUsed="1"/>
+    <w:lsdException w:name="Table List 1" w:semiHidden="1" w:unhideWhenUsed="1"/>
+    <w:lsdException w:name="Table List 2" w:semiHidden="1" w:unhideWhenUsed="1"/>
+    <w:lsdException w:name="Table List 3" w:semiHidden="1" w:unhideWhenUsed="1"/>
+    <w:lsdException w:name="Table List 4" w:semiHidden="1" w:unhideWhenUsed="1"/>
+    <w:lsdException w:name="Table List 5" w:semiHidden="1" w:unhideWhenUsed="1"/>
+    <w:lsdException w:name="Table List 6" w:semiHidden="1" w:unhideWhenUsed="1"/>
+    <w:lsdException w:name="Table List 7" w:semiHidden="1" w:unhideWhenUsed="1"/>
+    <w:lsdException w:name="Table List 8" w:semiHidden="1" w:unhideWhenUsed="1"/>
+    <w:lsdException w:name="Table 3D effects 1" w:semiHidden="1" w:unhideWhenUsed="1"/>
+    <w:lsdException w:name="Table 3D effects 2" w:semiHidden="1" w:unhideWhenUsed="1"/>
+    <w:lsdException w:name="Table 3D effects 3" w:semiHidden="1" w:unhideWhenUsed="1"/>
+    <w:lsdException w:name="Table Contemporary" w:semiHidden="1" w:unhideWhenUsed="1"/>
+    <w:lsdException w:name="Table Elegant" w:semiHidden="1" w:unhideWhenUsed="1"/>
+    <w:lsdException w:name="Table Professional" w:semiHidden="1" w:unhideWhenUsed="1"/>
+    <w:lsdException w:name="Table Subtle 1" w:semiHidden="1" w:unhideWhenUsed="1"/>
+    <w:lsdException w:name="Table Subtle 2" w:semiHidden="1" w:unhideWhenUsed="1"/>
+    <w:lsdException w:name="Table Web 1" w:semiHidden="1" w:unhideWhenUsed="1"/>
+    <w:lsdException w:name="Table Web 2" w:semiHidden="1" w:unhideWhenUsed="1"/>
+    <w:lsdException w:name="Table Web 3" w:semiHidden="1" w:unhideWhenUsed="1"/>
     <w:lsdException w:name="Balloon Text" w:semiHidden="1" w:unhideWhenUsed="1"/>
     <w:lsdException w:name="Table Grid" w:uiPriority="39"/>
+    <w:lsdException w:name="Table Theme" w:semiHidden="1" w:unhideWhenUsed="1"/>
     <w:lsdException w:name="Placeholder Text" w:semiHidden="1"/>
     <w:lsdException w:name="No Spacing" w:uiPriority="1" w:qFormat="1"/>
     <w:lsdException w:name="Light Shading" w:uiPriority="60"/>
@@ -2956,6 +5419,17 @@
       <w:color w:val="605E5C"/>
       <w:shd w:val="clear" w:color="auto" w:fill="E1DFDD"/>
     </w:rPr>
+  </w:style>
+  <w:style w:type="paragraph" w:styleId="ListParagraph">
+    <w:name w:val="List Paragraph"/>
+    <w:basedOn w:val="Normal"/>
+    <w:uiPriority w:val="34"/>
+    <w:qFormat/>
+    <w:rsid w:val="00C178CD"/>
+    <w:pPr>
+      <w:ind w:left="720"/>
+      <w:contextualSpacing/>
+    </w:pPr>
   </w:style>
 </w:styles>
 </file>
